--- a/LVM/1.docx
+++ b/LVM/1.docx
@@ -370,15 +370,7 @@
           <w:bCs/>
           <w:lang w:val="uk-UA"/>
         </w:rPr>
-        <w:t xml:space="preserve">1.2 </w:t>
-      </w:r>
-      <w:r>
-        <w:rPr>
-          <w:b/>
-          <w:bCs/>
-          <w:lang w:val="uk-UA"/>
-        </w:rPr>
-        <w:t>Авторизація/Реєстрація</w:t>
+        <w:t>1.2 Авторизація/Реєстрація</w:t>
       </w:r>
     </w:p>
     <w:p>
@@ -565,8 +557,16 @@
         <w:rPr>
           <w:lang w:val="uk-UA"/>
         </w:rPr>
-        <w:t>може бути декілька аккаунтів з такою адресою</w:t>
-      </w:r>
+        <w:t xml:space="preserve">може бути декілька аккаунтів з такою </w:t>
+      </w:r>
+      <w:proofErr w:type="spellStart"/>
+      <w:r>
+        <w:rPr>
+          <w:lang w:val="uk-UA"/>
+        </w:rPr>
+        <w:t>адресою</w:t>
+      </w:r>
+      <w:proofErr w:type="spellEnd"/>
       <w:r>
         <w:rPr>
           <w:lang w:val="uk-UA"/>
@@ -780,7 +780,21 @@
           <w:lang w:val="uk-UA"/>
         </w:rPr>
         <w:tab/>
-        <w:t xml:space="preserve">На головній сторінки знаходяться останні новини о кондитерській фабрики, на даній формі користувач може перейти до авторизації реєстрації, каталогу випускаємої продукції, </w:t>
+        <w:t xml:space="preserve">На головній сторінки знаходяться останні новини о кондитерській фабрики, на даній формі користувач може перейти до авторизації реєстрації, каталогу </w:t>
+      </w:r>
+      <w:proofErr w:type="spellStart"/>
+      <w:r>
+        <w:rPr>
+          <w:lang w:val="uk-UA"/>
+        </w:rPr>
+        <w:t>випускаємої</w:t>
+      </w:r>
+      <w:proofErr w:type="spellEnd"/>
+      <w:r>
+        <w:rPr>
+          <w:lang w:val="uk-UA"/>
+        </w:rPr>
+        <w:t xml:space="preserve"> продукції, </w:t>
       </w:r>
       <w:r>
         <w:rPr>
@@ -1309,7 +1323,21 @@
         <w:rPr>
           <w:lang w:val="uk-UA"/>
         </w:rPr>
-        <w:t xml:space="preserve">, відкоригувати замовлення та зробити його. Після чого користувач повинен вибрати тип доставки (самовивіз або доставку на адресу), вказати адресу, при адресній доставці та сплатити обраний товар. </w:t>
+        <w:t>, відкоригувати замовлення та зробити його. Після чого користувач повинен вибрати тип доставки (</w:t>
+      </w:r>
+      <w:proofErr w:type="spellStart"/>
+      <w:r>
+        <w:rPr>
+          <w:lang w:val="uk-UA"/>
+        </w:rPr>
+        <w:t>самовивіз</w:t>
+      </w:r>
+      <w:proofErr w:type="spellEnd"/>
+      <w:r>
+        <w:rPr>
+          <w:lang w:val="uk-UA"/>
+        </w:rPr>
+        <w:t xml:space="preserve"> або доставку на адресу), вказати адресу, при адресній доставці та сплатити обраний товар. </w:t>
       </w:r>
     </w:p>
     <w:p>
@@ -1470,7 +1498,21 @@
         <w:rPr>
           <w:lang w:val="uk-UA"/>
         </w:rPr>
-        <w:t>адресна повинна бути перевірка заповненості всіх полів та перевірка коректної адреси.</w:t>
+        <w:t xml:space="preserve">адресна повинна бути перевірка </w:t>
+      </w:r>
+      <w:proofErr w:type="spellStart"/>
+      <w:r>
+        <w:rPr>
+          <w:lang w:val="uk-UA"/>
+        </w:rPr>
+        <w:t>заповненості</w:t>
+      </w:r>
+      <w:proofErr w:type="spellEnd"/>
+      <w:r>
+        <w:rPr>
+          <w:lang w:val="uk-UA"/>
+        </w:rPr>
+        <w:t xml:space="preserve"> всіх полів та перевірка коректної адреси.</w:t>
       </w:r>
     </w:p>
     <w:p>
@@ -1918,7 +1960,21 @@
         <w:rPr>
           <w:lang w:val="uk-UA"/>
         </w:rPr>
-        <w:t>формі користувач має можливість ознайомитись з інформацією о кондитерській фабриці (історія компанії, гарантія якості випускаємої продукції, контактна інформація), задати питання та перейти у соціальні мережі компанії</w:t>
+        <w:t xml:space="preserve">формі користувач має можливість ознайомитись з інформацією о кондитерській фабриці (історія компанії, гарантія якості </w:t>
+      </w:r>
+      <w:proofErr w:type="spellStart"/>
+      <w:r>
+        <w:rPr>
+          <w:lang w:val="uk-UA"/>
+        </w:rPr>
+        <w:t>випускаємої</w:t>
+      </w:r>
+      <w:proofErr w:type="spellEnd"/>
+      <w:r>
+        <w:rPr>
+          <w:lang w:val="uk-UA"/>
+        </w:rPr>
+        <w:t xml:space="preserve"> продукції, контактна інформація), задати питання та перейти у соціальні мережі компанії</w:t>
       </w:r>
       <w:r>
         <w:rPr>
@@ -2085,15 +2141,7 @@
           <w:bCs/>
           <w:lang w:val="uk-UA"/>
         </w:rPr>
-        <w:t>Вакансії</w:t>
-      </w:r>
-      <w:r>
-        <w:rPr>
-          <w:b/>
-          <w:bCs/>
-          <w:lang w:val="uk-UA"/>
-        </w:rPr>
-        <w:t xml:space="preserve">  </w:t>
+        <w:t xml:space="preserve">Вакансії  </w:t>
       </w:r>
     </w:p>
     <w:p>
@@ -2161,19 +2209,7 @@
         </w:rPr>
         <w:lastRenderedPageBreak/>
         <w:tab/>
-        <w:t xml:space="preserve">На даній  формі користувач має можливість ознайомитись з інформацією </w:t>
-      </w:r>
-      <w:r>
-        <w:rPr>
-          <w:lang w:val="uk-UA"/>
-        </w:rPr>
-        <w:t>вільних вакансій на кондитерській фабриці. Заповнити форму, прикріпити резюме на бажану вакансію</w:t>
-      </w:r>
-      <w:r>
-        <w:rPr>
-          <w:lang w:val="uk-UA"/>
-        </w:rPr>
-        <w:t xml:space="preserve">. </w:t>
+        <w:t xml:space="preserve">На даній  формі користувач має можливість ознайомитись з інформацією вільних вакансій на кондитерській фабриці. Заповнити форму, прикріпити резюме на бажану вакансію. </w:t>
       </w:r>
     </w:p>
     <w:p>
@@ -2401,19 +2437,247 @@
           <w:lang w:val="uk-UA"/>
         </w:rPr>
         <w:tab/>
-      </w:r>
-      <w:r>
-        <w:rPr>
-          <w:lang w:val="uk-UA"/>
-        </w:rPr>
-        <w:t>Користувач має можливість ознайомитись з магазинами партнерами(їх інформацією) та переглянути їх місце розташування на карті.</w:t>
-      </w:r>
-      <w:r>
-        <w:rPr>
+        <w:t xml:space="preserve">Користувач має можливість ознайомитись з магазинами партнерами(їх інформацією) та переглянути їх місце розташування на карті. </w:t>
+      </w:r>
+    </w:p>
+    <w:p>
+      <w:pPr>
+        <w:tabs>
+          <w:tab w:val="left" w:pos="284"/>
+          <w:tab w:val="left" w:pos="709"/>
+        </w:tabs>
+        <w:spacing w:after="0" w:line="360" w:lineRule="auto"/>
+        <w:jc w:val="both"/>
+        <w:rPr>
+          <w:b/>
+          <w:bCs/>
+          <w:lang w:val="uk-UA"/>
+        </w:rPr>
+      </w:pPr>
+      <w:r>
+        <w:rPr>
+          <w:lang w:val="uk-UA"/>
+        </w:rPr>
+        <w:t xml:space="preserve">      </w:t>
+      </w:r>
+      <w:r>
+        <w:rPr>
+          <w:lang w:val="uk-UA"/>
+        </w:rPr>
+        <w:tab/>
+      </w:r>
+      <w:r>
+        <w:rPr>
+          <w:b/>
+          <w:bCs/>
+          <w:lang w:val="uk-UA"/>
+        </w:rPr>
+        <w:t>1.</w:t>
+      </w:r>
+      <w:r>
+        <w:rPr>
+          <w:b/>
+          <w:bCs/>
+          <w:lang w:val="uk-UA"/>
+        </w:rPr>
+        <w:t>9</w:t>
+      </w:r>
+      <w:r>
+        <w:rPr>
+          <w:b/>
+          <w:bCs/>
+          <w:lang w:val="uk-UA"/>
+        </w:rPr>
+        <w:t>.</w:t>
+      </w:r>
+      <w:r>
+        <w:rPr>
+          <w:b/>
+          <w:bCs/>
+          <w:lang w:val="uk-UA"/>
+        </w:rPr>
+        <w:t>2</w:t>
+      </w:r>
+      <w:r>
+        <w:rPr>
+          <w:b/>
+          <w:bCs/>
           <w:lang w:val="uk-UA"/>
         </w:rPr>
         <w:t xml:space="preserve"> </w:t>
       </w:r>
+      <w:r>
+        <w:rPr>
+          <w:b/>
+          <w:bCs/>
+          <w:lang w:val="uk-UA"/>
+        </w:rPr>
+        <w:t>Перевірка та контроль даних</w:t>
+      </w:r>
+    </w:p>
+    <w:p>
+      <w:pPr>
+        <w:tabs>
+          <w:tab w:val="left" w:pos="284"/>
+          <w:tab w:val="left" w:pos="709"/>
+        </w:tabs>
+        <w:spacing w:after="0" w:line="360" w:lineRule="auto"/>
+        <w:jc w:val="both"/>
+        <w:rPr>
+          <w:lang w:val="uk-UA"/>
+        </w:rPr>
+      </w:pPr>
+      <w:r>
+        <w:rPr>
+          <w:b/>
+          <w:bCs/>
+          <w:lang w:val="uk-UA"/>
+        </w:rPr>
+        <w:tab/>
+      </w:r>
+      <w:r>
+        <w:rPr>
+          <w:lang w:val="uk-UA"/>
+        </w:rPr>
+        <w:t>На даній формі немає інформації для контролю.</w:t>
+      </w:r>
+    </w:p>
+    <w:p>
+      <w:pPr>
+        <w:tabs>
+          <w:tab w:val="left" w:pos="284"/>
+          <w:tab w:val="left" w:pos="709"/>
+        </w:tabs>
+        <w:spacing w:after="0" w:line="360" w:lineRule="auto"/>
+        <w:jc w:val="both"/>
+        <w:rPr>
+          <w:lang w:val="uk-UA"/>
+        </w:rPr>
+      </w:pPr>
+    </w:p>
+    <w:p>
+      <w:pPr>
+        <w:tabs>
+          <w:tab w:val="left" w:pos="142"/>
+          <w:tab w:val="left" w:pos="284"/>
+        </w:tabs>
+        <w:spacing w:after="0" w:line="360" w:lineRule="auto"/>
+        <w:rPr>
+          <w:b/>
+          <w:bCs/>
+          <w:lang w:val="uk-UA"/>
+        </w:rPr>
+      </w:pPr>
+      <w:r>
+        <w:rPr>
+          <w:b/>
+          <w:bCs/>
+          <w:lang w:val="uk-UA"/>
+        </w:rPr>
+        <w:t>1.</w:t>
+      </w:r>
+      <w:r>
+        <w:rPr>
+          <w:b/>
+          <w:bCs/>
+          <w:lang w:val="uk-UA"/>
+        </w:rPr>
+        <w:t>10</w:t>
+      </w:r>
+      <w:r>
+        <w:rPr>
+          <w:b/>
+          <w:bCs/>
+          <w:lang w:val="uk-UA"/>
+        </w:rPr>
+        <w:t xml:space="preserve"> </w:t>
+      </w:r>
+      <w:r>
+        <w:rPr>
+          <w:b/>
+          <w:bCs/>
+          <w:lang w:val="uk-UA"/>
+        </w:rPr>
+        <w:t>Інформація про співпрацю</w:t>
+      </w:r>
+    </w:p>
+    <w:p>
+      <w:pPr>
+        <w:tabs>
+          <w:tab w:val="left" w:pos="284"/>
+          <w:tab w:val="left" w:pos="709"/>
+        </w:tabs>
+        <w:spacing w:after="0" w:line="360" w:lineRule="auto"/>
+        <w:rPr>
+          <w:b/>
+          <w:bCs/>
+          <w:lang w:val="uk-UA"/>
+        </w:rPr>
+      </w:pPr>
+      <w:r>
+        <w:rPr>
+          <w:b/>
+          <w:bCs/>
+          <w:lang w:val="uk-UA"/>
+        </w:rPr>
+        <w:tab/>
+      </w:r>
+      <w:r>
+        <w:rPr>
+          <w:b/>
+          <w:bCs/>
+          <w:lang w:val="uk-UA"/>
+        </w:rPr>
+        <w:tab/>
+        <w:t>1.</w:t>
+      </w:r>
+      <w:r>
+        <w:rPr>
+          <w:b/>
+          <w:bCs/>
+          <w:lang w:val="uk-UA"/>
+        </w:rPr>
+        <w:t>10</w:t>
+      </w:r>
+      <w:r>
+        <w:rPr>
+          <w:b/>
+          <w:bCs/>
+          <w:lang w:val="uk-UA"/>
+        </w:rPr>
+        <w:t>.1 Опис функціоналу</w:t>
+      </w:r>
+    </w:p>
+    <w:p>
+      <w:pPr>
+        <w:tabs>
+          <w:tab w:val="left" w:pos="284"/>
+          <w:tab w:val="left" w:pos="709"/>
+        </w:tabs>
+        <w:spacing w:after="0" w:line="360" w:lineRule="auto"/>
+        <w:jc w:val="both"/>
+        <w:rPr>
+          <w:lang w:val="uk-UA"/>
+        </w:rPr>
+      </w:pPr>
+      <w:r>
+        <w:rPr>
+          <w:lang w:val="uk-UA"/>
+        </w:rPr>
+        <w:tab/>
+      </w:r>
+      <w:r>
+        <w:rPr>
+          <w:lang w:val="uk-UA"/>
+        </w:rPr>
+        <w:t>На даній формі користувач має можливість ознайомитись з критеріями для співпраці та заповнити форму для розгляду подальшої співпраці.</w:t>
+      </w:r>
+      <w:r>
+        <w:rPr>
+          <w:lang w:val="uk-UA"/>
+        </w:rPr>
+        <w:t xml:space="preserve"> </w:t>
+      </w:r>
     </w:p>
     <w:p>
       <w:pPr>
@@ -2455,7 +2719,7 @@
           <w:bCs/>
           <w:lang w:val="uk-UA"/>
         </w:rPr>
-        <w:t>9</w:t>
+        <w:t>10</w:t>
       </w:r>
       <w:r>
         <w:rPr>
@@ -2514,7 +2778,113 @@
         <w:rPr>
           <w:lang w:val="uk-UA"/>
         </w:rPr>
-        <w:t>На даній формі немає інформації для контролю.</w:t>
+        <w:t>На формі заповнення власної інформації ведеться повний контроль вхідних даних.</w:t>
+      </w:r>
+    </w:p>
+    <w:p>
+      <w:pPr>
+        <w:tabs>
+          <w:tab w:val="left" w:pos="284"/>
+          <w:tab w:val="left" w:pos="709"/>
+        </w:tabs>
+        <w:spacing w:after="0" w:line="360" w:lineRule="auto"/>
+        <w:jc w:val="both"/>
+        <w:rPr>
+          <w:lang w:val="uk-UA"/>
+        </w:rPr>
+      </w:pPr>
+      <w:r>
+        <w:rPr>
+          <w:lang w:val="uk-UA"/>
+        </w:rPr>
+        <w:tab/>
+      </w:r>
+    </w:p>
+    <w:p>
+      <w:pPr>
+        <w:tabs>
+          <w:tab w:val="left" w:pos="284"/>
+          <w:tab w:val="left" w:pos="709"/>
+        </w:tabs>
+        <w:spacing w:after="0" w:line="360" w:lineRule="auto"/>
+        <w:jc w:val="both"/>
+        <w:rPr>
+          <w:b/>
+          <w:bCs/>
+          <w:lang w:val="uk-UA"/>
+        </w:rPr>
+      </w:pPr>
+      <w:r>
+        <w:rPr>
+          <w:b/>
+          <w:bCs/>
+          <w:lang w:val="uk-UA"/>
+        </w:rPr>
+        <w:t xml:space="preserve">2. </w:t>
+      </w:r>
+      <w:r>
+        <w:rPr>
+          <w:b/>
+          <w:bCs/>
+          <w:lang w:val="uk-UA"/>
+        </w:rPr>
+        <w:t>Адміністративні функціональні вимоги</w:t>
+      </w:r>
+    </w:p>
+    <w:p>
+      <w:pPr>
+        <w:tabs>
+          <w:tab w:val="left" w:pos="284"/>
+          <w:tab w:val="left" w:pos="709"/>
+        </w:tabs>
+        <w:spacing w:after="0" w:line="360" w:lineRule="auto"/>
+        <w:jc w:val="both"/>
+        <w:rPr>
+          <w:b/>
+          <w:bCs/>
+          <w:lang w:val="uk-UA"/>
+        </w:rPr>
+      </w:pPr>
+      <w:r>
+        <w:rPr>
+          <w:b/>
+          <w:bCs/>
+          <w:lang w:val="uk-UA"/>
+        </w:rPr>
+        <w:t>2</w:t>
+      </w:r>
+      <w:r>
+        <w:rPr>
+          <w:b/>
+          <w:bCs/>
+          <w:lang w:val="uk-UA"/>
+        </w:rPr>
+        <w:t>.1. Розділи додатку</w:t>
+      </w:r>
+    </w:p>
+    <w:p>
+      <w:pPr>
+        <w:tabs>
+          <w:tab w:val="left" w:pos="284"/>
+          <w:tab w:val="left" w:pos="709"/>
+        </w:tabs>
+        <w:spacing w:after="0" w:line="360" w:lineRule="auto"/>
+        <w:jc w:val="both"/>
+        <w:rPr>
+          <w:lang w:val="uk-UA"/>
+        </w:rPr>
+      </w:pPr>
+      <w:r>
+        <w:rPr>
+          <w:lang w:val="uk-UA"/>
+        </w:rPr>
+        <w:t>Адміністратор має такі ж самі розділи</w:t>
+      </w:r>
+      <w:r>
+        <w:rPr>
+          <w:lang w:val="uk-UA"/>
+        </w:rPr>
+        <w:t>, як і користувач.</w:t>
       </w:r>
     </w:p>
     <w:p>
@@ -2549,15 +2919,23 @@
           <w:bCs/>
           <w:lang w:val="uk-UA"/>
         </w:rPr>
-        <w:t>1.</w:t>
-      </w:r>
-      <w:r>
-        <w:rPr>
-          <w:b/>
-          <w:bCs/>
-          <w:lang w:val="uk-UA"/>
-        </w:rPr>
-        <w:t>10</w:t>
+        <w:t>2</w:t>
+      </w:r>
+      <w:r>
+        <w:rPr>
+          <w:b/>
+          <w:bCs/>
+          <w:lang w:val="uk-UA"/>
+        </w:rPr>
+        <w:t>.</w:t>
+      </w:r>
+      <w:r>
+        <w:rPr>
+          <w:b/>
+          <w:bCs/>
+          <w:lang w:val="uk-UA"/>
+        </w:rPr>
+        <w:t>2</w:t>
       </w:r>
       <w:r>
         <w:rPr>
@@ -2573,46 +2951,61 @@
           <w:bCs/>
           <w:lang w:val="uk-UA"/>
         </w:rPr>
-        <w:t>Інформація про співпрацю</w:t>
-      </w:r>
-    </w:p>
-    <w:p>
-      <w:pPr>
-        <w:tabs>
-          <w:tab w:val="left" w:pos="284"/>
-          <w:tab w:val="left" w:pos="709"/>
-        </w:tabs>
-        <w:spacing w:after="0" w:line="360" w:lineRule="auto"/>
-        <w:rPr>
-          <w:b/>
-          <w:bCs/>
-          <w:lang w:val="uk-UA"/>
-        </w:rPr>
-      </w:pPr>
-      <w:r>
-        <w:rPr>
-          <w:b/>
-          <w:bCs/>
-          <w:lang w:val="uk-UA"/>
-        </w:rPr>
-        <w:tab/>
-      </w:r>
-      <w:r>
-        <w:rPr>
-          <w:b/>
-          <w:bCs/>
-          <w:lang w:val="uk-UA"/>
-        </w:rPr>
-        <w:tab/>
-        <w:t>1.</w:t>
-      </w:r>
-      <w:r>
-        <w:rPr>
-          <w:b/>
-          <w:bCs/>
-          <w:lang w:val="uk-UA"/>
-        </w:rPr>
-        <w:t>10</w:t>
+        <w:t xml:space="preserve">Каталог кондитерських виробів  </w:t>
+      </w:r>
+    </w:p>
+    <w:p>
+      <w:pPr>
+        <w:tabs>
+          <w:tab w:val="left" w:pos="284"/>
+          <w:tab w:val="left" w:pos="709"/>
+        </w:tabs>
+        <w:spacing w:after="0" w:line="360" w:lineRule="auto"/>
+        <w:rPr>
+          <w:b/>
+          <w:bCs/>
+          <w:lang w:val="uk-UA"/>
+        </w:rPr>
+      </w:pPr>
+      <w:r>
+        <w:rPr>
+          <w:b/>
+          <w:bCs/>
+          <w:lang w:val="uk-UA"/>
+        </w:rPr>
+        <w:tab/>
+      </w:r>
+      <w:r>
+        <w:rPr>
+          <w:b/>
+          <w:bCs/>
+          <w:lang w:val="uk-UA"/>
+        </w:rPr>
+        <w:tab/>
+      </w:r>
+      <w:r>
+        <w:rPr>
+          <w:b/>
+          <w:bCs/>
+          <w:lang w:val="uk-UA"/>
+        </w:rPr>
+        <w:t>2</w:t>
+      </w:r>
+      <w:r>
+        <w:rPr>
+          <w:b/>
+          <w:bCs/>
+          <w:lang w:val="uk-UA"/>
+        </w:rPr>
+        <w:t>.</w:t>
+      </w:r>
+      <w:r>
+        <w:rPr>
+          <w:b/>
+          <w:bCs/>
+          <w:lang w:val="uk-UA"/>
+        </w:rPr>
+        <w:t>2</w:t>
       </w:r>
       <w:r>
         <w:rPr>
@@ -2639,20 +3032,299 @@
         <w:rPr>
           <w:lang w:val="uk-UA"/>
         </w:rPr>
-        <w:tab/>
-      </w:r>
-      <w:r>
-        <w:rPr>
-          <w:lang w:val="uk-UA"/>
-        </w:rPr>
-        <w:t>На даній формі користувач має можливість ознайомитись з критеріями для співпраці та заповнити форму для розгляду подальшої співпраці.</w:t>
-      </w:r>
-      <w:r>
-        <w:rPr>
+        <w:lastRenderedPageBreak/>
+        <w:tab/>
+        <w:t xml:space="preserve">На даній формі адміністратор повинен мати можливість додавання, видалення та корегування інформації об асортименту кондитерської продукції.  </w:t>
+      </w:r>
+    </w:p>
+    <w:p>
+      <w:pPr>
+        <w:tabs>
+          <w:tab w:val="left" w:pos="284"/>
+          <w:tab w:val="left" w:pos="709"/>
+        </w:tabs>
+        <w:spacing w:after="0" w:line="360" w:lineRule="auto"/>
+        <w:jc w:val="both"/>
+        <w:rPr>
+          <w:b/>
+          <w:bCs/>
+          <w:lang w:val="uk-UA"/>
+        </w:rPr>
+      </w:pPr>
+      <w:r>
+        <w:rPr>
+          <w:lang w:val="uk-UA"/>
+        </w:rPr>
+        <w:t xml:space="preserve">      </w:t>
+      </w:r>
+      <w:r>
+        <w:rPr>
+          <w:lang w:val="uk-UA"/>
+        </w:rPr>
+        <w:tab/>
+      </w:r>
+      <w:r>
+        <w:rPr>
+          <w:b/>
+          <w:bCs/>
+          <w:lang w:val="uk-UA"/>
+        </w:rPr>
+        <w:t>2</w:t>
+      </w:r>
+      <w:r>
+        <w:rPr>
+          <w:b/>
+          <w:bCs/>
+          <w:lang w:val="uk-UA"/>
+        </w:rPr>
+        <w:t>.</w:t>
+      </w:r>
+      <w:r>
+        <w:rPr>
+          <w:b/>
+          <w:bCs/>
+          <w:lang w:val="uk-UA"/>
+        </w:rPr>
+        <w:t>2</w:t>
+      </w:r>
+      <w:r>
+        <w:rPr>
+          <w:b/>
+          <w:bCs/>
+          <w:lang w:val="uk-UA"/>
+        </w:rPr>
+        <w:t>.</w:t>
+      </w:r>
+      <w:r>
+        <w:rPr>
+          <w:b/>
+          <w:bCs/>
+          <w:lang w:val="uk-UA"/>
+        </w:rPr>
+        <w:t>2</w:t>
+      </w:r>
+      <w:r>
+        <w:rPr>
+          <w:b/>
+          <w:bCs/>
           <w:lang w:val="uk-UA"/>
         </w:rPr>
         <w:t xml:space="preserve"> </w:t>
       </w:r>
+      <w:r>
+        <w:rPr>
+          <w:b/>
+          <w:bCs/>
+          <w:lang w:val="uk-UA"/>
+        </w:rPr>
+        <w:t>Перевірка та контроль даних</w:t>
+      </w:r>
+    </w:p>
+    <w:p>
+      <w:pPr>
+        <w:tabs>
+          <w:tab w:val="left" w:pos="284"/>
+          <w:tab w:val="left" w:pos="709"/>
+        </w:tabs>
+        <w:spacing w:after="0" w:line="360" w:lineRule="auto"/>
+        <w:jc w:val="both"/>
+        <w:rPr>
+          <w:lang w:val="uk-UA"/>
+        </w:rPr>
+      </w:pPr>
+      <w:r>
+        <w:rPr>
+          <w:b/>
+          <w:bCs/>
+          <w:lang w:val="uk-UA"/>
+        </w:rPr>
+        <w:tab/>
+      </w:r>
+      <w:r>
+        <w:rPr>
+          <w:lang w:val="uk-UA"/>
+        </w:rPr>
+        <w:t xml:space="preserve">На формі заповнення  інформації </w:t>
+      </w:r>
+      <w:r>
+        <w:rPr>
+          <w:lang w:val="uk-UA"/>
+        </w:rPr>
+        <w:t xml:space="preserve">об продукції </w:t>
+      </w:r>
+      <w:r>
+        <w:rPr>
+          <w:lang w:val="uk-UA"/>
+        </w:rPr>
+        <w:t>ведеться повний контроль вхідних даних.</w:t>
+      </w:r>
+    </w:p>
+    <w:p>
+      <w:pPr>
+        <w:tabs>
+          <w:tab w:val="left" w:pos="284"/>
+          <w:tab w:val="left" w:pos="709"/>
+        </w:tabs>
+        <w:spacing w:after="0" w:line="360" w:lineRule="auto"/>
+        <w:jc w:val="both"/>
+        <w:rPr>
+          <w:lang w:val="uk-UA"/>
+        </w:rPr>
+      </w:pPr>
+    </w:p>
+    <w:p>
+      <w:pPr>
+        <w:tabs>
+          <w:tab w:val="left" w:pos="142"/>
+          <w:tab w:val="left" w:pos="284"/>
+        </w:tabs>
+        <w:spacing w:after="0" w:line="360" w:lineRule="auto"/>
+        <w:rPr>
+          <w:b/>
+          <w:bCs/>
+          <w:lang w:val="uk-UA"/>
+        </w:rPr>
+      </w:pPr>
+      <w:r>
+        <w:rPr>
+          <w:b/>
+          <w:bCs/>
+          <w:lang w:val="uk-UA"/>
+        </w:rPr>
+        <w:t>2</w:t>
+      </w:r>
+      <w:r>
+        <w:rPr>
+          <w:b/>
+          <w:bCs/>
+          <w:lang w:val="uk-UA"/>
+        </w:rPr>
+        <w:t>.</w:t>
+      </w:r>
+      <w:r>
+        <w:rPr>
+          <w:b/>
+          <w:bCs/>
+          <w:lang w:val="uk-UA"/>
+        </w:rPr>
+        <w:t>3</w:t>
+      </w:r>
+      <w:r>
+        <w:rPr>
+          <w:b/>
+          <w:bCs/>
+          <w:lang w:val="uk-UA"/>
+        </w:rPr>
+        <w:t xml:space="preserve"> </w:t>
+      </w:r>
+      <w:r>
+        <w:rPr>
+          <w:b/>
+          <w:bCs/>
+          <w:lang w:val="uk-UA"/>
+        </w:rPr>
+        <w:t xml:space="preserve">Вакансії  </w:t>
+      </w:r>
+    </w:p>
+    <w:p>
+      <w:pPr>
+        <w:tabs>
+          <w:tab w:val="left" w:pos="284"/>
+          <w:tab w:val="left" w:pos="709"/>
+        </w:tabs>
+        <w:spacing w:after="0" w:line="360" w:lineRule="auto"/>
+        <w:rPr>
+          <w:b/>
+          <w:bCs/>
+          <w:lang w:val="uk-UA"/>
+        </w:rPr>
+      </w:pPr>
+      <w:r>
+        <w:rPr>
+          <w:b/>
+          <w:bCs/>
+          <w:lang w:val="uk-UA"/>
+        </w:rPr>
+        <w:tab/>
+      </w:r>
+      <w:r>
+        <w:rPr>
+          <w:b/>
+          <w:bCs/>
+          <w:lang w:val="uk-UA"/>
+        </w:rPr>
+        <w:tab/>
+      </w:r>
+      <w:r>
+        <w:rPr>
+          <w:b/>
+          <w:bCs/>
+          <w:lang w:val="uk-UA"/>
+        </w:rPr>
+        <w:t>2</w:t>
+      </w:r>
+      <w:r>
+        <w:rPr>
+          <w:b/>
+          <w:bCs/>
+          <w:lang w:val="uk-UA"/>
+        </w:rPr>
+        <w:t>.</w:t>
+      </w:r>
+      <w:r>
+        <w:rPr>
+          <w:b/>
+          <w:bCs/>
+          <w:lang w:val="uk-UA"/>
+        </w:rPr>
+        <w:t>3</w:t>
+      </w:r>
+      <w:r>
+        <w:rPr>
+          <w:b/>
+          <w:bCs/>
+          <w:lang w:val="uk-UA"/>
+        </w:rPr>
+        <w:t>.1 Опис функціоналу</w:t>
+      </w:r>
+    </w:p>
+    <w:p>
+      <w:pPr>
+        <w:tabs>
+          <w:tab w:val="left" w:pos="284"/>
+          <w:tab w:val="left" w:pos="709"/>
+        </w:tabs>
+        <w:spacing w:after="0" w:line="360" w:lineRule="auto"/>
+        <w:jc w:val="both"/>
+        <w:rPr>
+          <w:lang w:val="uk-UA"/>
+        </w:rPr>
+      </w:pPr>
+      <w:r>
+        <w:rPr>
+          <w:lang w:val="uk-UA"/>
+        </w:rPr>
+        <w:tab/>
+        <w:t xml:space="preserve">На даній  формі </w:t>
+      </w:r>
+      <w:r>
+        <w:rPr>
+          <w:lang w:val="uk-UA"/>
+        </w:rPr>
+        <w:t>адміністратор</w:t>
+      </w:r>
+      <w:r>
+        <w:rPr>
+          <w:lang w:val="uk-UA"/>
+        </w:rPr>
+        <w:t xml:space="preserve"> має можливість </w:t>
+      </w:r>
+      <w:r>
+        <w:rPr>
+          <w:lang w:val="uk-UA"/>
+        </w:rPr>
+        <w:t>додавати, корегувати, видаляти вакансії</w:t>
+      </w:r>
     </w:p>
     <w:p>
       <w:pPr>
@@ -2686,15 +3358,7 @@
           <w:bCs/>
           <w:lang w:val="uk-UA"/>
         </w:rPr>
-        <w:t>1.</w:t>
-      </w:r>
-      <w:r>
-        <w:rPr>
-          <w:b/>
-          <w:bCs/>
-          <w:lang w:val="uk-UA"/>
-        </w:rPr>
-        <w:t>10</w:t>
+        <w:t>2</w:t>
       </w:r>
       <w:r>
         <w:rPr>
@@ -2710,6 +3374,22 @@
           <w:bCs/>
           <w:lang w:val="uk-UA"/>
         </w:rPr>
+        <w:t>3</w:t>
+      </w:r>
+      <w:r>
+        <w:rPr>
+          <w:b/>
+          <w:bCs/>
+          <w:lang w:val="uk-UA"/>
+        </w:rPr>
+        <w:t>.</w:t>
+      </w:r>
+      <w:r>
+        <w:rPr>
+          <w:b/>
+          <w:bCs/>
+          <w:lang w:val="uk-UA"/>
+        </w:rPr>
         <w:t>2</w:t>
       </w:r>
       <w:r>
@@ -2753,65 +3433,42 @@
         <w:rPr>
           <w:lang w:val="uk-UA"/>
         </w:rPr>
-        <w:t>На формі заповнення власної інформації ведеться повний контроль вхідних даних.</w:t>
-      </w:r>
-    </w:p>
-    <w:p>
-      <w:pPr>
-        <w:tabs>
-          <w:tab w:val="left" w:pos="284"/>
-          <w:tab w:val="left" w:pos="709"/>
-        </w:tabs>
-        <w:spacing w:after="0" w:line="360" w:lineRule="auto"/>
-        <w:jc w:val="both"/>
-        <w:rPr>
-          <w:lang w:val="uk-UA"/>
-        </w:rPr>
-      </w:pPr>
-      <w:r>
-        <w:rPr>
-          <w:lang w:val="uk-UA"/>
-        </w:rPr>
-        <w:tab/>
-      </w:r>
-    </w:p>
-    <w:p>
-      <w:pPr>
-        <w:tabs>
-          <w:tab w:val="left" w:pos="284"/>
-          <w:tab w:val="left" w:pos="709"/>
-        </w:tabs>
-        <w:spacing w:after="0" w:line="360" w:lineRule="auto"/>
-        <w:jc w:val="both"/>
-        <w:rPr>
-          <w:b/>
-          <w:bCs/>
-        </w:rPr>
-      </w:pPr>
-      <w:r>
-        <w:rPr>
-          <w:b/>
-          <w:bCs/>
-          <w:lang w:val="uk-UA"/>
-        </w:rPr>
-        <w:t xml:space="preserve">2. </w:t>
-      </w:r>
-      <w:r>
-        <w:rPr>
-          <w:b/>
-          <w:bCs/>
-        </w:rPr>
-        <w:t>Адміністративні функціональні вимоги</w:t>
-      </w:r>
-    </w:p>
-    <w:p>
-      <w:pPr>
-        <w:tabs>
-          <w:tab w:val="left" w:pos="284"/>
-          <w:tab w:val="left" w:pos="709"/>
-        </w:tabs>
-        <w:spacing w:after="0" w:line="360" w:lineRule="auto"/>
-        <w:jc w:val="both"/>
+        <w:t xml:space="preserve">На формі заповнення  інформації </w:t>
+      </w:r>
+      <w:r>
+        <w:rPr>
+          <w:lang w:val="uk-UA"/>
+        </w:rPr>
+        <w:t xml:space="preserve">об вакансії </w:t>
+      </w:r>
+      <w:r>
+        <w:rPr>
+          <w:lang w:val="uk-UA"/>
+        </w:rPr>
+        <w:t>ведеться повний контроль вхідних даних.</w:t>
+      </w:r>
+    </w:p>
+    <w:p>
+      <w:pPr>
+        <w:tabs>
+          <w:tab w:val="left" w:pos="142"/>
+          <w:tab w:val="left" w:pos="284"/>
+        </w:tabs>
+        <w:spacing w:after="0" w:line="360" w:lineRule="auto"/>
+        <w:rPr>
+          <w:b/>
+          <w:bCs/>
+          <w:lang w:val="uk-UA"/>
+        </w:rPr>
+      </w:pPr>
+    </w:p>
+    <w:p>
+      <w:pPr>
+        <w:tabs>
+          <w:tab w:val="left" w:pos="142"/>
+          <w:tab w:val="left" w:pos="284"/>
+        </w:tabs>
+        <w:spacing w:after="0" w:line="360" w:lineRule="auto"/>
         <w:rPr>
           <w:b/>
           <w:bCs/>
@@ -2832,60 +3489,62 @@
           <w:bCs/>
           <w:lang w:val="uk-UA"/>
         </w:rPr>
-        <w:t>.1. Розділи додатку</w:t>
-      </w:r>
-    </w:p>
-    <w:p>
-      <w:pPr>
-        <w:tabs>
-          <w:tab w:val="left" w:pos="284"/>
-          <w:tab w:val="left" w:pos="709"/>
-        </w:tabs>
-        <w:spacing w:after="0" w:line="360" w:lineRule="auto"/>
-        <w:jc w:val="both"/>
-        <w:rPr>
-          <w:lang w:val="uk-UA"/>
-        </w:rPr>
-      </w:pPr>
-      <w:r>
-        <w:rPr>
-          <w:lang w:val="uk-UA"/>
-        </w:rPr>
-        <w:t>Адміністратор має такі ж самі розділи</w:t>
-      </w:r>
-      <w:r>
-        <w:rPr>
-          <w:lang w:val="uk-UA"/>
-        </w:rPr>
-        <w:t>, як і користувач.</w:t>
-      </w:r>
-    </w:p>
-    <w:p>
-      <w:pPr>
-        <w:tabs>
-          <w:tab w:val="left" w:pos="284"/>
-          <w:tab w:val="left" w:pos="709"/>
-        </w:tabs>
-        <w:spacing w:after="0" w:line="360" w:lineRule="auto"/>
-        <w:jc w:val="both"/>
-        <w:rPr>
-          <w:lang w:val="uk-UA"/>
-        </w:rPr>
-      </w:pPr>
-    </w:p>
-    <w:p>
-      <w:pPr>
-        <w:tabs>
-          <w:tab w:val="left" w:pos="142"/>
-          <w:tab w:val="left" w:pos="284"/>
-        </w:tabs>
-        <w:spacing w:after="0" w:line="360" w:lineRule="auto"/>
-        <w:rPr>
-          <w:b/>
-          <w:bCs/>
-          <w:lang w:val="uk-UA"/>
-        </w:rPr>
-      </w:pPr>
+        <w:t>.</w:t>
+      </w:r>
+      <w:r>
+        <w:rPr>
+          <w:b/>
+          <w:bCs/>
+          <w:lang w:val="uk-UA"/>
+        </w:rPr>
+        <w:t>4</w:t>
+      </w:r>
+      <w:r>
+        <w:rPr>
+          <w:b/>
+          <w:bCs/>
+          <w:lang w:val="uk-UA"/>
+        </w:rPr>
+        <w:t xml:space="preserve"> </w:t>
+      </w:r>
+      <w:r>
+        <w:rPr>
+          <w:b/>
+          <w:bCs/>
+          <w:lang w:val="uk-UA"/>
+        </w:rPr>
+        <w:t xml:space="preserve">Замовлення  </w:t>
+      </w:r>
+    </w:p>
+    <w:p>
+      <w:pPr>
+        <w:tabs>
+          <w:tab w:val="left" w:pos="284"/>
+          <w:tab w:val="left" w:pos="709"/>
+        </w:tabs>
+        <w:spacing w:after="0" w:line="360" w:lineRule="auto"/>
+        <w:rPr>
+          <w:b/>
+          <w:bCs/>
+          <w:lang w:val="uk-UA"/>
+        </w:rPr>
+      </w:pPr>
+      <w:r>
+        <w:rPr>
+          <w:b/>
+          <w:bCs/>
+          <w:lang w:val="uk-UA"/>
+        </w:rPr>
+        <w:tab/>
+      </w:r>
+      <w:r>
+        <w:rPr>
+          <w:b/>
+          <w:bCs/>
+          <w:lang w:val="uk-UA"/>
+        </w:rPr>
+        <w:tab/>
+      </w:r>
       <w:r>
         <w:rPr>
           <w:b/>
@@ -2908,6 +3567,69 @@
           <w:bCs/>
           <w:lang w:val="uk-UA"/>
         </w:rPr>
+        <w:t>4</w:t>
+      </w:r>
+      <w:r>
+        <w:rPr>
+          <w:b/>
+          <w:bCs/>
+          <w:lang w:val="uk-UA"/>
+        </w:rPr>
+        <w:t>.1 Опис функціоналу</w:t>
+      </w:r>
+    </w:p>
+    <w:p>
+      <w:pPr>
+        <w:tabs>
+          <w:tab w:val="left" w:pos="284"/>
+          <w:tab w:val="left" w:pos="709"/>
+        </w:tabs>
+        <w:spacing w:after="0" w:line="360" w:lineRule="auto"/>
+        <w:jc w:val="both"/>
+        <w:rPr>
+          <w:lang w:val="uk-UA"/>
+        </w:rPr>
+      </w:pPr>
+      <w:r>
+        <w:rPr>
+          <w:lang w:val="uk-UA"/>
+        </w:rPr>
+        <w:tab/>
+        <w:t>На даній  формі адміністратор має можливість переглядати замовлення клієнтів та змінювати статус замовлення</w:t>
+      </w:r>
+    </w:p>
+    <w:p>
+      <w:pPr>
+        <w:tabs>
+          <w:tab w:val="left" w:pos="284"/>
+          <w:tab w:val="left" w:pos="709"/>
+        </w:tabs>
+        <w:spacing w:after="0" w:line="360" w:lineRule="auto"/>
+        <w:jc w:val="both"/>
+        <w:rPr>
+          <w:b/>
+          <w:bCs/>
+          <w:lang w:val="uk-UA"/>
+        </w:rPr>
+      </w:pPr>
+      <w:r>
+        <w:rPr>
+          <w:lang w:val="uk-UA"/>
+        </w:rPr>
+        <w:t xml:space="preserve">      </w:t>
+      </w:r>
+      <w:r>
+        <w:rPr>
+          <w:lang w:val="uk-UA"/>
+        </w:rPr>
+        <w:tab/>
+      </w:r>
+      <w:r>
+        <w:rPr>
+          <w:b/>
+          <w:bCs/>
+          <w:lang w:val="uk-UA"/>
+        </w:rPr>
         <w:t>2</w:t>
       </w:r>
       <w:r>
@@ -2916,6 +3638,38 @@
           <w:bCs/>
           <w:lang w:val="uk-UA"/>
         </w:rPr>
+        <w:t>.</w:t>
+      </w:r>
+      <w:r>
+        <w:rPr>
+          <w:b/>
+          <w:bCs/>
+          <w:lang w:val="uk-UA"/>
+        </w:rPr>
+        <w:t>4</w:t>
+      </w:r>
+      <w:r>
+        <w:rPr>
+          <w:b/>
+          <w:bCs/>
+          <w:lang w:val="uk-UA"/>
+        </w:rPr>
+        <w:t>.</w:t>
+      </w:r>
+      <w:r>
+        <w:rPr>
+          <w:b/>
+          <w:bCs/>
+          <w:lang w:val="uk-UA"/>
+        </w:rPr>
+        <w:t>2</w:t>
+      </w:r>
+      <w:r>
+        <w:rPr>
+          <w:b/>
+          <w:bCs/>
+          <w:lang w:val="uk-UA"/>
+        </w:rPr>
         <w:t xml:space="preserve"> </w:t>
       </w:r>
       <w:r>
@@ -2924,79 +3678,668 @@
           <w:bCs/>
           <w:lang w:val="uk-UA"/>
         </w:rPr>
-        <w:t xml:space="preserve">Каталог кондитерських виробів  </w:t>
-      </w:r>
-    </w:p>
-    <w:p>
-      <w:pPr>
-        <w:tabs>
-          <w:tab w:val="left" w:pos="284"/>
-          <w:tab w:val="left" w:pos="709"/>
-        </w:tabs>
-        <w:spacing w:after="0" w:line="360" w:lineRule="auto"/>
-        <w:rPr>
-          <w:b/>
-          <w:bCs/>
-          <w:lang w:val="uk-UA"/>
-        </w:rPr>
-      </w:pPr>
-      <w:r>
-        <w:rPr>
-          <w:b/>
-          <w:bCs/>
-          <w:lang w:val="uk-UA"/>
-        </w:rPr>
-        <w:tab/>
-      </w:r>
-      <w:r>
-        <w:rPr>
-          <w:b/>
-          <w:bCs/>
-          <w:lang w:val="uk-UA"/>
-        </w:rPr>
-        <w:tab/>
-      </w:r>
-      <w:r>
-        <w:rPr>
-          <w:b/>
-          <w:bCs/>
+        <w:t>Перевірка та контроль даних</w:t>
+      </w:r>
+    </w:p>
+    <w:p>
+      <w:pPr>
+        <w:tabs>
+          <w:tab w:val="left" w:pos="284"/>
+          <w:tab w:val="left" w:pos="709"/>
+        </w:tabs>
+        <w:spacing w:after="0" w:line="360" w:lineRule="auto"/>
+        <w:jc w:val="both"/>
+        <w:rPr>
+          <w:lang w:val="uk-UA"/>
+        </w:rPr>
+      </w:pPr>
+      <w:r>
+        <w:rPr>
+          <w:b/>
+          <w:bCs/>
+          <w:lang w:val="uk-UA"/>
+        </w:rPr>
+        <w:tab/>
+      </w:r>
+      <w:r>
+        <w:rPr>
+          <w:lang w:val="uk-UA"/>
+        </w:rPr>
+        <w:t xml:space="preserve">На формі заповнення  інформації </w:t>
+      </w:r>
+      <w:r>
+        <w:rPr>
+          <w:lang w:val="uk-UA"/>
+        </w:rPr>
+        <w:t xml:space="preserve">об вакансії </w:t>
+      </w:r>
+      <w:r>
+        <w:rPr>
+          <w:lang w:val="uk-UA"/>
+        </w:rPr>
+        <w:t>ведеться повний контроль вхідних даних.</w:t>
+      </w:r>
+    </w:p>
+    <w:p>
+      <w:pPr>
+        <w:tabs>
+          <w:tab w:val="left" w:pos="284"/>
+          <w:tab w:val="left" w:pos="709"/>
+        </w:tabs>
+        <w:spacing w:after="0" w:line="360" w:lineRule="auto"/>
+        <w:jc w:val="both"/>
+        <w:rPr>
+          <w:lang w:val="uk-UA"/>
+        </w:rPr>
+      </w:pPr>
+    </w:p>
+    <w:p>
+      <w:pPr>
+        <w:tabs>
+          <w:tab w:val="left" w:pos="284"/>
+          <w:tab w:val="left" w:pos="709"/>
+        </w:tabs>
+        <w:spacing w:after="0" w:line="360" w:lineRule="auto"/>
+        <w:jc w:val="both"/>
+        <w:rPr>
+          <w:b/>
+          <w:bCs/>
+          <w:lang w:val="uk-UA"/>
+        </w:rPr>
+      </w:pPr>
+      <w:r>
+        <w:rPr>
+          <w:b/>
+          <w:bCs/>
+          <w:lang w:val="uk-UA"/>
+        </w:rPr>
+        <w:t>3. Технології веб-додатка</w:t>
+      </w:r>
+    </w:p>
+    <w:p>
+      <w:pPr>
+        <w:tabs>
+          <w:tab w:val="left" w:pos="284"/>
+          <w:tab w:val="left" w:pos="709"/>
+        </w:tabs>
+        <w:spacing w:after="0" w:line="360" w:lineRule="auto"/>
+        <w:jc w:val="both"/>
+        <w:rPr>
+          <w:lang w:val="uk-UA"/>
+        </w:rPr>
+      </w:pPr>
+      <w:r>
+        <w:rPr>
+          <w:lang w:val="uk-UA"/>
+        </w:rPr>
+        <w:t xml:space="preserve"> Для розробки додатку будуть використані наступні технології: </w:t>
+      </w:r>
+    </w:p>
+    <w:p>
+      <w:pPr>
+        <w:tabs>
+          <w:tab w:val="left" w:pos="284"/>
+          <w:tab w:val="left" w:pos="709"/>
+        </w:tabs>
+        <w:spacing w:after="0" w:line="360" w:lineRule="auto"/>
+        <w:jc w:val="both"/>
+        <w:rPr>
+          <w:lang w:val="en-US"/>
+        </w:rPr>
+      </w:pPr>
+      <w:r>
+        <w:rPr>
+          <w:lang w:val="uk-UA"/>
+        </w:rPr>
+        <w:t xml:space="preserve">– </w:t>
+      </w:r>
+      <w:r>
+        <w:rPr>
+          <w:lang w:val="en-US"/>
+        </w:rPr>
+        <w:t>C#;</w:t>
+      </w:r>
+    </w:p>
+    <w:p>
+      <w:pPr>
+        <w:tabs>
+          <w:tab w:val="left" w:pos="284"/>
+          <w:tab w:val="left" w:pos="709"/>
+        </w:tabs>
+        <w:spacing w:after="0" w:line="360" w:lineRule="auto"/>
+        <w:jc w:val="both"/>
+        <w:rPr>
+          <w:lang w:val="en-US"/>
+        </w:rPr>
+      </w:pPr>
+      <w:r>
+        <w:rPr>
+          <w:lang w:val="en-US"/>
+        </w:rPr>
+        <w:t>– WinForms;</w:t>
+      </w:r>
+    </w:p>
+    <w:p>
+      <w:pPr>
+        <w:tabs>
+          <w:tab w:val="left" w:pos="284"/>
+          <w:tab w:val="left" w:pos="709"/>
+        </w:tabs>
+        <w:spacing w:after="0" w:line="360" w:lineRule="auto"/>
+        <w:jc w:val="both"/>
+        <w:rPr>
+          <w:lang w:val="uk-UA"/>
+        </w:rPr>
+      </w:pPr>
+      <w:r>
+        <w:rPr>
+          <w:lang w:val="uk-UA"/>
+        </w:rPr>
+        <w:t>–</w:t>
+      </w:r>
+      <w:r>
+        <w:rPr>
+          <w:lang w:val="uk-UA"/>
+        </w:rPr>
+        <w:t xml:space="preserve"> </w:t>
+      </w:r>
+      <w:r>
+        <w:rPr>
+          <w:lang w:val="en-US"/>
+        </w:rPr>
+        <w:t>MySQL</w:t>
+      </w:r>
+      <w:r>
+        <w:rPr>
+          <w:lang w:val="uk-UA"/>
+        </w:rPr>
+        <w:t>.</w:t>
+      </w:r>
+    </w:p>
+    <w:p>
+      <w:pPr>
+        <w:tabs>
+          <w:tab w:val="left" w:pos="284"/>
+          <w:tab w:val="left" w:pos="709"/>
+        </w:tabs>
+        <w:spacing w:after="0" w:line="360" w:lineRule="auto"/>
+        <w:jc w:val="both"/>
+        <w:rPr>
+          <w:lang w:val="uk-UA"/>
+        </w:rPr>
+      </w:pPr>
+    </w:p>
+    <w:p>
+      <w:pPr>
+        <w:tabs>
+          <w:tab w:val="left" w:pos="284"/>
+          <w:tab w:val="left" w:pos="709"/>
+        </w:tabs>
+        <w:spacing w:after="0" w:line="360" w:lineRule="auto"/>
+        <w:jc w:val="both"/>
+        <w:rPr>
+          <w:lang w:val="uk-UA"/>
+        </w:rPr>
+      </w:pPr>
+    </w:p>
+    <w:p>
+      <w:pPr>
+        <w:tabs>
+          <w:tab w:val="left" w:pos="284"/>
+          <w:tab w:val="left" w:pos="709"/>
+        </w:tabs>
+        <w:spacing w:after="0" w:line="360" w:lineRule="auto"/>
+        <w:jc w:val="both"/>
+        <w:rPr>
+          <w:lang w:val="uk-UA"/>
+        </w:rPr>
+      </w:pPr>
+      <w:r>
+        <w:rPr>
+          <w:lang w:val="uk-UA"/>
+        </w:rPr>
+        <w:lastRenderedPageBreak/>
+        <w:tab/>
+        <w:t>Для переходу до магазину(каталогу товару) з головної сторінки, потрібно натиснути відповідну кнопку «Магазин», показано на рисунку 1.</w:t>
+      </w:r>
+    </w:p>
+    <w:p>
+      <w:pPr>
+        <w:tabs>
+          <w:tab w:val="left" w:pos="284"/>
+          <w:tab w:val="left" w:pos="709"/>
+        </w:tabs>
+        <w:spacing w:after="0" w:line="360" w:lineRule="auto"/>
+        <w:jc w:val="center"/>
+        <w:rPr>
+          <w:lang w:val="uk-UA"/>
+        </w:rPr>
+      </w:pPr>
+      <w:r>
+        <w:rPr>
+          <w:noProof/>
+          <w:lang w:val="uk-UA"/>
+        </w:rPr>
+        <mc:AlternateContent>
+          <mc:Choice Requires="wps">
+            <w:drawing>
+              <wp:anchor distT="0" distB="0" distL="114300" distR="114300" simplePos="0" relativeHeight="251659264" behindDoc="0" locked="0" layoutInCell="1" allowOverlap="1" wp14:anchorId="6D28BB67" wp14:editId="111BE721">
+                <wp:simplePos x="0" y="0"/>
+                <wp:positionH relativeFrom="column">
+                  <wp:posOffset>929640</wp:posOffset>
+                </wp:positionH>
+                <wp:positionV relativeFrom="paragraph">
+                  <wp:posOffset>676274</wp:posOffset>
+                </wp:positionV>
+                <wp:extent cx="323850" cy="657225"/>
+                <wp:effectExtent l="0" t="38100" r="57150" b="28575"/>
+                <wp:wrapNone/>
+                <wp:docPr id="2" name="Прямая со стрелкой 2"/>
+                <wp:cNvGraphicFramePr/>
+                <a:graphic xmlns:a="http://schemas.openxmlformats.org/drawingml/2006/main">
+                  <a:graphicData uri="http://schemas.microsoft.com/office/word/2010/wordprocessingShape">
+                    <wps:wsp>
+                      <wps:cNvCnPr/>
+                      <wps:spPr>
+                        <a:xfrm flipV="1">
+                          <a:off x="0" y="0"/>
+                          <a:ext cx="323850" cy="657225"/>
+                        </a:xfrm>
+                        <a:prstGeom prst="straightConnector1">
+                          <a:avLst/>
+                        </a:prstGeom>
+                        <a:ln>
+                          <a:solidFill>
+                            <a:schemeClr val="bg1"/>
+                          </a:solidFill>
+                          <a:tailEnd type="triangle"/>
+                        </a:ln>
+                      </wps:spPr>
+                      <wps:style>
+                        <a:lnRef idx="3">
+                          <a:schemeClr val="accent4"/>
+                        </a:lnRef>
+                        <a:fillRef idx="0">
+                          <a:schemeClr val="accent4"/>
+                        </a:fillRef>
+                        <a:effectRef idx="2">
+                          <a:schemeClr val="accent4"/>
+                        </a:effectRef>
+                        <a:fontRef idx="minor">
+                          <a:schemeClr val="tx1"/>
+                        </a:fontRef>
+                      </wps:style>
+                      <wps:bodyPr/>
+                    </wps:wsp>
+                  </a:graphicData>
+                </a:graphic>
+                <wp14:sizeRelH relativeFrom="margin">
+                  <wp14:pctWidth>0</wp14:pctWidth>
+                </wp14:sizeRelH>
+                <wp14:sizeRelV relativeFrom="margin">
+                  <wp14:pctHeight>0</wp14:pctHeight>
+                </wp14:sizeRelV>
+              </wp:anchor>
+            </w:drawing>
+          </mc:Choice>
+          <mc:Fallback>
+            <w:pict>
+              <v:shapetype w14:anchorId="48F30C1C" id="_x0000_t32" coordsize="21600,21600" o:spt="32" o:oned="t" path="m,l21600,21600e" filled="f">
+                <v:path arrowok="t" fillok="f" o:connecttype="none"/>
+                <o:lock v:ext="edit" shapetype="t"/>
+              </v:shapetype>
+              <v:shape id="Прямая со стрелкой 2" o:spid="_x0000_s1026" type="#_x0000_t32" style="position:absolute;margin-left:73.2pt;margin-top:53.25pt;width:25.5pt;height:51.75pt;flip:y;z-index:251659264;visibility:visible;mso-wrap-style:square;mso-width-percent:0;mso-height-percent:0;mso-wrap-distance-left:9pt;mso-wrap-distance-top:0;mso-wrap-distance-right:9pt;mso-wrap-distance-bottom:0;mso-position-horizontal:absolute;mso-position-horizontal-relative:text;mso-position-vertical:absolute;mso-position-vertical-relative:text;mso-width-percent:0;mso-height-percent:0;mso-width-relative:margin;mso-height-relative:margin" o:gfxdata="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" strokecolor="white [3212]" strokeweight="1.5pt">
+                <v:stroke endarrow="block" joinstyle="miter"/>
+              </v:shape>
+            </w:pict>
+          </mc:Fallback>
+        </mc:AlternateContent>
+      </w:r>
+      <w:r>
+        <w:rPr>
+          <w:lang w:val="uk-UA"/>
+        </w:rPr>
+        <w:drawing>
+          <wp:inline distT="0" distB="0" distL="0" distR="0" wp14:anchorId="4EB81EA6" wp14:editId="7A10425F">
+            <wp:extent cx="6257762" cy="4019550"/>
+            <wp:effectExtent l="0" t="0" r="0" b="0"/>
+            <wp:docPr id="1" name="Рисунок 1"/>
+            <wp:cNvGraphicFramePr>
+              <a:graphicFrameLocks xmlns:a="http://schemas.openxmlformats.org/drawingml/2006/main" noChangeAspect="1"/>
+            </wp:cNvGraphicFramePr>
+            <a:graphic xmlns:a="http://schemas.openxmlformats.org/drawingml/2006/main">
+              <a:graphicData uri="http://schemas.openxmlformats.org/drawingml/2006/picture">
+                <pic:pic xmlns:pic="http://schemas.openxmlformats.org/drawingml/2006/picture">
+                  <pic:nvPicPr>
+                    <pic:cNvPr id="1" name=""/>
+                    <pic:cNvPicPr/>
+                  </pic:nvPicPr>
+                  <pic:blipFill>
+                    <a:blip r:embed="rId5"/>
+                    <a:stretch>
+                      <a:fillRect/>
+                    </a:stretch>
+                  </pic:blipFill>
+                  <pic:spPr>
+                    <a:xfrm>
+                      <a:off x="0" y="0"/>
+                      <a:ext cx="6261550" cy="4021983"/>
+                    </a:xfrm>
+                    <a:prstGeom prst="rect">
+                      <a:avLst/>
+                    </a:prstGeom>
+                  </pic:spPr>
+                </pic:pic>
+              </a:graphicData>
+            </a:graphic>
+          </wp:inline>
+        </w:drawing>
+      </w:r>
+    </w:p>
+    <w:p>
+      <w:pPr>
+        <w:tabs>
+          <w:tab w:val="left" w:pos="284"/>
+          <w:tab w:val="left" w:pos="709"/>
+        </w:tabs>
+        <w:spacing w:after="0" w:line="360" w:lineRule="auto"/>
+        <w:jc w:val="center"/>
+        <w:rPr>
+          <w:lang w:val="uk-UA"/>
+        </w:rPr>
+      </w:pPr>
+      <w:r>
+        <w:rPr>
+          <w:lang w:val="uk-UA"/>
+        </w:rPr>
+        <w:t>Рисунок</w:t>
+      </w:r>
+      <w:r>
+        <w:rPr>
+          <w:lang w:val="uk-UA"/>
+        </w:rPr>
+        <w:t xml:space="preserve"> 1</w:t>
+      </w:r>
+      <w:r>
+        <w:rPr>
+          <w:lang w:val="uk-UA"/>
+        </w:rPr>
+        <w:t xml:space="preserve"> </w:t>
+      </w:r>
+      <w:r>
+        <w:rPr>
+          <w:lang w:val="uk-UA"/>
+        </w:rPr>
+        <w:softHyphen/>
+        <w:t>– Перехід до магазину</w:t>
+      </w:r>
+    </w:p>
+    <w:p>
+      <w:pPr>
+        <w:tabs>
+          <w:tab w:val="left" w:pos="284"/>
+          <w:tab w:val="left" w:pos="709"/>
+        </w:tabs>
+        <w:spacing w:after="0" w:line="360" w:lineRule="auto"/>
+        <w:jc w:val="both"/>
+        <w:rPr>
+          <w:lang w:val="uk-UA"/>
+        </w:rPr>
+      </w:pPr>
+    </w:p>
+    <w:p>
+      <w:pPr>
+        <w:tabs>
+          <w:tab w:val="left" w:pos="284"/>
+          <w:tab w:val="left" w:pos="709"/>
+        </w:tabs>
+        <w:spacing w:after="0" w:line="360" w:lineRule="auto"/>
+        <w:jc w:val="both"/>
+        <w:rPr>
+          <w:lang w:val="uk-UA"/>
+        </w:rPr>
+      </w:pPr>
+      <w:r>
+        <w:rPr>
+          <w:lang w:val="uk-UA"/>
+        </w:rPr>
+        <w:tab/>
+        <w:t>Для переходу до сторінки реєстрації або входу, потрібно натиснути відповідні кнопку в правому верхньому куту, показано на рисунку 2.</w:t>
+      </w:r>
+    </w:p>
+    <w:p>
+      <w:pPr>
+        <w:tabs>
+          <w:tab w:val="left" w:pos="284"/>
+          <w:tab w:val="left" w:pos="709"/>
+        </w:tabs>
+        <w:spacing w:after="0" w:line="360" w:lineRule="auto"/>
+        <w:jc w:val="center"/>
+        <w:rPr>
+          <w:lang w:val="uk-UA"/>
+        </w:rPr>
+      </w:pPr>
+      <w:r>
+        <w:rPr>
+          <w:noProof/>
+          <w:lang w:val="uk-UA"/>
+        </w:rPr>
+        <w:lastRenderedPageBreak/>
+        <mc:AlternateContent>
+          <mc:Choice Requires="wps">
+            <w:drawing>
+              <wp:anchor distT="0" distB="0" distL="114300" distR="114300" simplePos="0" relativeHeight="251661312" behindDoc="0" locked="0" layoutInCell="1" allowOverlap="1" wp14:anchorId="5F1AD9DB" wp14:editId="2FEEE987">
+                <wp:simplePos x="0" y="0"/>
+                <wp:positionH relativeFrom="column">
+                  <wp:posOffset>5454015</wp:posOffset>
+                </wp:positionH>
+                <wp:positionV relativeFrom="paragraph">
+                  <wp:posOffset>565785</wp:posOffset>
+                </wp:positionV>
+                <wp:extent cx="323850" cy="657225"/>
+                <wp:effectExtent l="0" t="38100" r="57150" b="28575"/>
+                <wp:wrapNone/>
+                <wp:docPr id="4" name="Прямая со стрелкой 4"/>
+                <wp:cNvGraphicFramePr/>
+                <a:graphic xmlns:a="http://schemas.openxmlformats.org/drawingml/2006/main">
+                  <a:graphicData uri="http://schemas.microsoft.com/office/word/2010/wordprocessingShape">
+                    <wps:wsp>
+                      <wps:cNvCnPr/>
+                      <wps:spPr>
+                        <a:xfrm flipV="1">
+                          <a:off x="0" y="0"/>
+                          <a:ext cx="323850" cy="657225"/>
+                        </a:xfrm>
+                        <a:prstGeom prst="straightConnector1">
+                          <a:avLst/>
+                        </a:prstGeom>
+                        <a:ln>
+                          <a:solidFill>
+                            <a:schemeClr val="bg1"/>
+                          </a:solidFill>
+                          <a:tailEnd type="triangle"/>
+                        </a:ln>
+                      </wps:spPr>
+                      <wps:style>
+                        <a:lnRef idx="3">
+                          <a:schemeClr val="accent4"/>
+                        </a:lnRef>
+                        <a:fillRef idx="0">
+                          <a:schemeClr val="accent4"/>
+                        </a:fillRef>
+                        <a:effectRef idx="2">
+                          <a:schemeClr val="accent4"/>
+                        </a:effectRef>
+                        <a:fontRef idx="minor">
+                          <a:schemeClr val="tx1"/>
+                        </a:fontRef>
+                      </wps:style>
+                      <wps:bodyPr/>
+                    </wps:wsp>
+                  </a:graphicData>
+                </a:graphic>
+                <wp14:sizeRelH relativeFrom="margin">
+                  <wp14:pctWidth>0</wp14:pctWidth>
+                </wp14:sizeRelH>
+                <wp14:sizeRelV relativeFrom="margin">
+                  <wp14:pctHeight>0</wp14:pctHeight>
+                </wp14:sizeRelV>
+              </wp:anchor>
+            </w:drawing>
+          </mc:Choice>
+          <mc:Fallback>
+            <w:pict>
+              <v:shape w14:anchorId="3632498F" id="Прямая со стрелкой 4" o:spid="_x0000_s1026" type="#_x0000_t32" style="position:absolute;margin-left:429.45pt;margin-top:44.55pt;width:25.5pt;height:51.75pt;flip:y;z-index:251661312;visibility:visible;mso-wrap-style:square;mso-width-percent:0;mso-height-percent:0;mso-wrap-distance-left:9pt;mso-wrap-distance-top:0;mso-wrap-distance-right:9pt;mso-wrap-distance-bottom:0;mso-position-horizontal:absolute;mso-position-horizontal-relative:text;mso-position-vertical:absolute;mso-position-vertical-relative:text;mso-width-percent:0;mso-height-percent:0;mso-width-relative:margin;mso-height-relative:margin" o:gfxdata="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" strokecolor="white [3212]" strokeweight="1.5pt">
+                <v:stroke endarrow="block" joinstyle="miter"/>
+              </v:shape>
+            </w:pict>
+          </mc:Fallback>
+        </mc:AlternateContent>
+      </w:r>
+      <w:r>
+        <w:rPr>
+          <w:lang w:val="uk-UA"/>
+        </w:rPr>
+        <w:drawing>
+          <wp:inline distT="0" distB="0" distL="0" distR="0" wp14:anchorId="0A9C6590" wp14:editId="2CF0FF29">
+            <wp:extent cx="6257762" cy="4019550"/>
+            <wp:effectExtent l="0" t="0" r="0" b="0"/>
+            <wp:docPr id="3" name="Рисунок 3"/>
+            <wp:cNvGraphicFramePr>
+              <a:graphicFrameLocks xmlns:a="http://schemas.openxmlformats.org/drawingml/2006/main" noChangeAspect="1"/>
+            </wp:cNvGraphicFramePr>
+            <a:graphic xmlns:a="http://schemas.openxmlformats.org/drawingml/2006/main">
+              <a:graphicData uri="http://schemas.openxmlformats.org/drawingml/2006/picture">
+                <pic:pic xmlns:pic="http://schemas.openxmlformats.org/drawingml/2006/picture">
+                  <pic:nvPicPr>
+                    <pic:cNvPr id="1" name=""/>
+                    <pic:cNvPicPr/>
+                  </pic:nvPicPr>
+                  <pic:blipFill>
+                    <a:blip r:embed="rId5"/>
+                    <a:stretch>
+                      <a:fillRect/>
+                    </a:stretch>
+                  </pic:blipFill>
+                  <pic:spPr>
+                    <a:xfrm>
+                      <a:off x="0" y="0"/>
+                      <a:ext cx="6261550" cy="4021983"/>
+                    </a:xfrm>
+                    <a:prstGeom prst="rect">
+                      <a:avLst/>
+                    </a:prstGeom>
+                  </pic:spPr>
+                </pic:pic>
+              </a:graphicData>
+            </a:graphic>
+          </wp:inline>
+        </w:drawing>
+      </w:r>
+    </w:p>
+    <w:p>
+      <w:pPr>
+        <w:tabs>
+          <w:tab w:val="left" w:pos="284"/>
+          <w:tab w:val="left" w:pos="709"/>
+        </w:tabs>
+        <w:spacing w:after="0" w:line="360" w:lineRule="auto"/>
+        <w:jc w:val="center"/>
+        <w:rPr>
+          <w:lang w:val="uk-UA"/>
+        </w:rPr>
+      </w:pPr>
+      <w:r>
+        <w:rPr>
+          <w:lang w:val="uk-UA"/>
+        </w:rPr>
+        <w:t xml:space="preserve">Рисунок </w:t>
+      </w:r>
+      <w:r>
+        <w:rPr>
           <w:lang w:val="uk-UA"/>
         </w:rPr>
         <w:t>2</w:t>
       </w:r>
       <w:r>
         <w:rPr>
-          <w:b/>
-          <w:bCs/>
+          <w:lang w:val="uk-UA"/>
+        </w:rPr>
+        <w:t xml:space="preserve"> </w:t>
+      </w:r>
+      <w:r>
+        <w:rPr>
+          <w:lang w:val="uk-UA"/>
+        </w:rPr>
+        <w:softHyphen/>
+        <w:t xml:space="preserve">– Перехід до </w:t>
+      </w:r>
+      <w:r>
+        <w:rPr>
+          <w:lang w:val="uk-UA"/>
+        </w:rPr>
+        <w:t>реєстрації</w:t>
+      </w:r>
+    </w:p>
+    <w:p>
+      <w:pPr>
+        <w:tabs>
+          <w:tab w:val="left" w:pos="284"/>
+          <w:tab w:val="left" w:pos="709"/>
+        </w:tabs>
+        <w:spacing w:after="0" w:line="360" w:lineRule="auto"/>
+        <w:jc w:val="center"/>
+        <w:rPr>
+          <w:lang w:val="uk-UA"/>
+        </w:rPr>
+      </w:pPr>
+    </w:p>
+    <w:p>
+      <w:pPr>
+        <w:tabs>
+          <w:tab w:val="left" w:pos="284"/>
+          <w:tab w:val="left" w:pos="709"/>
+        </w:tabs>
+        <w:spacing w:after="0" w:line="360" w:lineRule="auto"/>
+        <w:jc w:val="both"/>
+        <w:rPr>
+          <w:lang w:val="uk-UA"/>
+        </w:rPr>
+      </w:pPr>
+      <w:r>
+        <w:rPr>
+          <w:lang w:val="uk-UA"/>
+        </w:rPr>
+        <w:tab/>
+        <w:t xml:space="preserve">Для переходу між сторінками входу (авторизації) та реєстрації, потрібно натиснути кнопку, що знаходиться знизу посередині екрану, показано на рисунках 3-4. </w:t>
+      </w:r>
+      <w:r>
+        <w:rPr>
+          <w:lang w:val="uk-UA"/>
+        </w:rPr>
+        <w:t>Для виходу назад з цих сторінок потрібно їх закрити</w:t>
+      </w:r>
+      <w:r>
+        <w:rPr>
+          <w:lang w:val="uk-UA"/>
+        </w:rPr>
+        <w:t>, натиснувши хрестик в верхньому правому куті</w:t>
+      </w:r>
+      <w:r>
+        <w:rPr>
           <w:lang w:val="uk-UA"/>
         </w:rPr>
         <w:t>.</w:t>
       </w:r>
-      <w:r>
-        <w:rPr>
-          <w:b/>
-          <w:bCs/>
-          <w:lang w:val="uk-UA"/>
-        </w:rPr>
-        <w:t>2</w:t>
-      </w:r>
-      <w:r>
-        <w:rPr>
-          <w:b/>
-          <w:bCs/>
-          <w:lang w:val="uk-UA"/>
-        </w:rPr>
-        <w:t>.1 Опис функціоналу</w:t>
-      </w:r>
-    </w:p>
-    <w:p>
-      <w:pPr>
-        <w:tabs>
-          <w:tab w:val="left" w:pos="284"/>
-          <w:tab w:val="left" w:pos="709"/>
-        </w:tabs>
-        <w:spacing w:after="0" w:line="360" w:lineRule="auto"/>
-        <w:jc w:val="both"/>
+    </w:p>
+    <w:p>
+      <w:pPr>
+        <w:tabs>
+          <w:tab w:val="left" w:pos="284"/>
+          <w:tab w:val="left" w:pos="709"/>
+        </w:tabs>
+        <w:spacing w:after="0" w:line="360" w:lineRule="auto"/>
+        <w:jc w:val="center"/>
         <w:rPr>
           <w:lang w:val="uk-UA"/>
         </w:rPr>
@@ -3006,13 +4349,66 @@
           <w:lang w:val="uk-UA"/>
         </w:rPr>
         <w:lastRenderedPageBreak/>
-        <w:tab/>
-      </w:r>
-      <w:r>
-        <w:rPr>
-          <w:lang w:val="uk-UA"/>
-        </w:rPr>
-        <w:t xml:space="preserve">На даній формі адміністратор повинен мати можливість додавання, видалення та корегування інформації об асортименту кондитерської продукції. </w:t>
+        <w:drawing>
+          <wp:inline distT="0" distB="0" distL="0" distR="0" wp14:anchorId="0FC441BA" wp14:editId="72945D14">
+            <wp:extent cx="2781300" cy="3968370"/>
+            <wp:effectExtent l="0" t="0" r="0" b="0"/>
+            <wp:docPr id="6" name="Рисунок 6"/>
+            <wp:cNvGraphicFramePr>
+              <a:graphicFrameLocks xmlns:a="http://schemas.openxmlformats.org/drawingml/2006/main" noChangeAspect="1"/>
+            </wp:cNvGraphicFramePr>
+            <a:graphic xmlns:a="http://schemas.openxmlformats.org/drawingml/2006/main">
+              <a:graphicData uri="http://schemas.openxmlformats.org/drawingml/2006/picture">
+                <pic:pic xmlns:pic="http://schemas.openxmlformats.org/drawingml/2006/picture">
+                  <pic:nvPicPr>
+                    <pic:cNvPr id="1" name=""/>
+                    <pic:cNvPicPr/>
+                  </pic:nvPicPr>
+                  <pic:blipFill>
+                    <a:blip r:embed="rId6"/>
+                    <a:stretch>
+                      <a:fillRect/>
+                    </a:stretch>
+                  </pic:blipFill>
+                  <pic:spPr>
+                    <a:xfrm>
+                      <a:off x="0" y="0"/>
+                      <a:ext cx="2799032" cy="3993670"/>
+                    </a:xfrm>
+                    <a:prstGeom prst="rect">
+                      <a:avLst/>
+                    </a:prstGeom>
+                  </pic:spPr>
+                </pic:pic>
+              </a:graphicData>
+            </a:graphic>
+          </wp:inline>
+        </w:drawing>
+      </w:r>
+    </w:p>
+    <w:p>
+      <w:pPr>
+        <w:tabs>
+          <w:tab w:val="left" w:pos="284"/>
+          <w:tab w:val="left" w:pos="709"/>
+        </w:tabs>
+        <w:spacing w:after="0" w:line="360" w:lineRule="auto"/>
+        <w:jc w:val="center"/>
+        <w:rPr>
+          <w:lang w:val="uk-UA"/>
+        </w:rPr>
+      </w:pPr>
+      <w:r>
+        <w:rPr>
+          <w:lang w:val="uk-UA"/>
+        </w:rPr>
+        <w:t xml:space="preserve">Рисунок </w:t>
+      </w:r>
+      <w:r>
+        <w:rPr>
+          <w:lang w:val="uk-UA"/>
+        </w:rPr>
+        <w:t>3</w:t>
       </w:r>
       <w:r>
         <w:rPr>
@@ -3020,127 +4416,257 @@
         </w:rPr>
         <w:t xml:space="preserve"> </w:t>
       </w:r>
-    </w:p>
-    <w:p>
-      <w:pPr>
-        <w:tabs>
-          <w:tab w:val="left" w:pos="284"/>
-          <w:tab w:val="left" w:pos="709"/>
-        </w:tabs>
-        <w:spacing w:after="0" w:line="360" w:lineRule="auto"/>
-        <w:jc w:val="both"/>
-        <w:rPr>
-          <w:b/>
-          <w:bCs/>
-          <w:lang w:val="uk-UA"/>
-        </w:rPr>
-      </w:pPr>
-      <w:r>
-        <w:rPr>
-          <w:lang w:val="uk-UA"/>
-        </w:rPr>
-        <w:t xml:space="preserve">      </w:t>
-      </w:r>
-      <w:r>
-        <w:rPr>
-          <w:lang w:val="uk-UA"/>
-        </w:rPr>
-        <w:tab/>
-      </w:r>
-      <w:r>
-        <w:rPr>
-          <w:b/>
-          <w:bCs/>
-          <w:lang w:val="uk-UA"/>
-        </w:rPr>
-        <w:t>2</w:t>
-      </w:r>
-      <w:r>
-        <w:rPr>
-          <w:b/>
-          <w:bCs/>
-          <w:lang w:val="uk-UA"/>
-        </w:rPr>
-        <w:t>.</w:t>
-      </w:r>
-      <w:r>
-        <w:rPr>
-          <w:b/>
-          <w:bCs/>
-          <w:lang w:val="uk-UA"/>
-        </w:rPr>
-        <w:t>2</w:t>
-      </w:r>
-      <w:r>
-        <w:rPr>
-          <w:b/>
-          <w:bCs/>
-          <w:lang w:val="uk-UA"/>
-        </w:rPr>
-        <w:t>.</w:t>
-      </w:r>
-      <w:r>
-        <w:rPr>
-          <w:b/>
-          <w:bCs/>
-          <w:lang w:val="uk-UA"/>
-        </w:rPr>
-        <w:t>2</w:t>
-      </w:r>
-      <w:r>
-        <w:rPr>
-          <w:b/>
-          <w:bCs/>
+      <w:r>
+        <w:rPr>
+          <w:lang w:val="uk-UA"/>
+        </w:rPr>
+        <w:softHyphen/>
+        <w:t xml:space="preserve">– </w:t>
+      </w:r>
+      <w:r>
+        <w:rPr>
+          <w:lang w:val="uk-UA"/>
+        </w:rPr>
+        <w:t>Вхід</w:t>
+      </w:r>
+    </w:p>
+    <w:p>
+      <w:pPr>
+        <w:tabs>
+          <w:tab w:val="left" w:pos="284"/>
+          <w:tab w:val="left" w:pos="709"/>
+        </w:tabs>
+        <w:spacing w:after="0" w:line="360" w:lineRule="auto"/>
+        <w:jc w:val="center"/>
+        <w:rPr>
+          <w:lang w:val="uk-UA"/>
+        </w:rPr>
+      </w:pPr>
+    </w:p>
+    <w:p>
+      <w:pPr>
+        <w:tabs>
+          <w:tab w:val="left" w:pos="284"/>
+          <w:tab w:val="left" w:pos="709"/>
+        </w:tabs>
+        <w:spacing w:after="0" w:line="360" w:lineRule="auto"/>
+        <w:jc w:val="center"/>
+        <w:rPr>
+          <w:lang w:val="uk-UA"/>
+        </w:rPr>
+      </w:pPr>
+      <w:r>
+        <w:rPr>
+          <w:lang w:val="uk-UA"/>
+        </w:rPr>
+        <w:drawing>
+          <wp:inline distT="0" distB="0" distL="0" distR="0" wp14:anchorId="2B590F85" wp14:editId="7229ECCB">
+            <wp:extent cx="2571750" cy="3711133"/>
+            <wp:effectExtent l="0" t="0" r="0" b="3810"/>
+            <wp:docPr id="8" name="Рисунок 8"/>
+            <wp:cNvGraphicFramePr>
+              <a:graphicFrameLocks xmlns:a="http://schemas.openxmlformats.org/drawingml/2006/main" noChangeAspect="1"/>
+            </wp:cNvGraphicFramePr>
+            <a:graphic xmlns:a="http://schemas.openxmlformats.org/drawingml/2006/main">
+              <a:graphicData uri="http://schemas.openxmlformats.org/drawingml/2006/picture">
+                <pic:pic xmlns:pic="http://schemas.openxmlformats.org/drawingml/2006/picture">
+                  <pic:nvPicPr>
+                    <pic:cNvPr id="1" name=""/>
+                    <pic:cNvPicPr/>
+                  </pic:nvPicPr>
+                  <pic:blipFill>
+                    <a:blip r:embed="rId7"/>
+                    <a:stretch>
+                      <a:fillRect/>
+                    </a:stretch>
+                  </pic:blipFill>
+                  <pic:spPr>
+                    <a:xfrm>
+                      <a:off x="0" y="0"/>
+                      <a:ext cx="2582813" cy="3727098"/>
+                    </a:xfrm>
+                    <a:prstGeom prst="rect">
+                      <a:avLst/>
+                    </a:prstGeom>
+                  </pic:spPr>
+                </pic:pic>
+              </a:graphicData>
+            </a:graphic>
+          </wp:inline>
+        </w:drawing>
+      </w:r>
+    </w:p>
+    <w:p>
+      <w:pPr>
+        <w:tabs>
+          <w:tab w:val="left" w:pos="284"/>
+          <w:tab w:val="left" w:pos="709"/>
+        </w:tabs>
+        <w:spacing w:after="0" w:line="360" w:lineRule="auto"/>
+        <w:jc w:val="center"/>
+        <w:rPr>
+          <w:lang w:val="uk-UA"/>
+        </w:rPr>
+      </w:pPr>
+      <w:r>
+        <w:rPr>
+          <w:lang w:val="uk-UA"/>
+        </w:rPr>
+        <w:t xml:space="preserve">Рисунок </w:t>
+      </w:r>
+      <w:r>
+        <w:rPr>
+          <w:lang w:val="uk-UA"/>
+        </w:rPr>
+        <w:t>4</w:t>
+      </w:r>
+      <w:r>
+        <w:rPr>
           <w:lang w:val="uk-UA"/>
         </w:rPr>
         <w:t xml:space="preserve"> </w:t>
       </w:r>
       <w:r>
         <w:rPr>
-          <w:b/>
-          <w:bCs/>
-          <w:lang w:val="uk-UA"/>
-        </w:rPr>
-        <w:t>Перевірка та контроль даних</w:t>
-      </w:r>
-    </w:p>
-    <w:p>
-      <w:pPr>
-        <w:tabs>
-          <w:tab w:val="left" w:pos="284"/>
-          <w:tab w:val="left" w:pos="709"/>
-        </w:tabs>
-        <w:spacing w:after="0" w:line="360" w:lineRule="auto"/>
-        <w:jc w:val="both"/>
-        <w:rPr>
-          <w:lang w:val="uk-UA"/>
-        </w:rPr>
-      </w:pPr>
-      <w:r>
-        <w:rPr>
-          <w:b/>
-          <w:bCs/>
-          <w:lang w:val="uk-UA"/>
-        </w:rPr>
-        <w:tab/>
-      </w:r>
-      <w:r>
-        <w:rPr>
-          <w:lang w:val="uk-UA"/>
-        </w:rPr>
-        <w:t xml:space="preserve">На формі заповнення  інформації </w:t>
-      </w:r>
-      <w:r>
-        <w:rPr>
-          <w:lang w:val="uk-UA"/>
-        </w:rPr>
-        <w:t xml:space="preserve">об </w:t>
-      </w:r>
-      <w:r>
-        <w:rPr>
-          <w:lang w:val="uk-UA"/>
-        </w:rPr>
-        <w:t>продукції</w:t>
+          <w:lang w:val="uk-UA"/>
+        </w:rPr>
+        <w:softHyphen/>
+        <w:t xml:space="preserve">– </w:t>
+      </w:r>
+      <w:r>
+        <w:rPr>
+          <w:lang w:val="uk-UA"/>
+        </w:rPr>
+        <w:t>Реєстрація</w:t>
+      </w:r>
+    </w:p>
+    <w:p>
+      <w:pPr>
+        <w:tabs>
+          <w:tab w:val="left" w:pos="284"/>
+          <w:tab w:val="left" w:pos="709"/>
+        </w:tabs>
+        <w:spacing w:after="0" w:line="360" w:lineRule="auto"/>
+        <w:rPr>
+          <w:lang w:val="uk-UA"/>
+        </w:rPr>
+      </w:pPr>
+    </w:p>
+    <w:p>
+      <w:pPr>
+        <w:tabs>
+          <w:tab w:val="left" w:pos="284"/>
+          <w:tab w:val="left" w:pos="709"/>
+        </w:tabs>
+        <w:spacing w:after="0" w:line="360" w:lineRule="auto"/>
+        <w:jc w:val="both"/>
+        <w:rPr>
+          <w:lang w:val="uk-UA"/>
+        </w:rPr>
+      </w:pPr>
+      <w:r>
+        <w:rPr>
+          <w:lang w:val="uk-UA"/>
+        </w:rPr>
+        <w:lastRenderedPageBreak/>
+        <w:tab/>
+      </w:r>
+      <w:r>
+        <w:rPr>
+          <w:lang w:val="uk-UA"/>
+        </w:rPr>
+        <w:t>Для переходу на головну з магазину потрібно натиснути на логотип, показано на рисунку 5.</w:t>
+      </w:r>
+    </w:p>
+    <w:p>
+      <w:pPr>
+        <w:tabs>
+          <w:tab w:val="left" w:pos="284"/>
+          <w:tab w:val="left" w:pos="709"/>
+        </w:tabs>
+        <w:spacing w:after="0" w:line="360" w:lineRule="auto"/>
+        <w:jc w:val="both"/>
+        <w:rPr>
+          <w:lang w:val="uk-UA"/>
+        </w:rPr>
+      </w:pPr>
+    </w:p>
+    <w:p>
+      <w:pPr>
+        <w:tabs>
+          <w:tab w:val="left" w:pos="284"/>
+          <w:tab w:val="left" w:pos="709"/>
+        </w:tabs>
+        <w:spacing w:after="0" w:line="360" w:lineRule="auto"/>
+        <w:jc w:val="center"/>
+        <w:rPr>
+          <w:lang w:val="uk-UA"/>
+        </w:rPr>
+      </w:pPr>
+      <w:r>
+        <w:rPr>
+          <w:lang w:val="uk-UA"/>
+        </w:rPr>
+        <w:drawing>
+          <wp:inline distT="0" distB="0" distL="0" distR="0" wp14:anchorId="7EBB981E" wp14:editId="772A8F29">
+            <wp:extent cx="5064125" cy="4922297"/>
+            <wp:effectExtent l="0" t="0" r="3175" b="0"/>
+            <wp:docPr id="10" name="Рисунок 10"/>
+            <wp:cNvGraphicFramePr>
+              <a:graphicFrameLocks xmlns:a="http://schemas.openxmlformats.org/drawingml/2006/main" noChangeAspect="1"/>
+            </wp:cNvGraphicFramePr>
+            <a:graphic xmlns:a="http://schemas.openxmlformats.org/drawingml/2006/main">
+              <a:graphicData uri="http://schemas.openxmlformats.org/drawingml/2006/picture">
+                <pic:pic xmlns:pic="http://schemas.openxmlformats.org/drawingml/2006/picture">
+                  <pic:nvPicPr>
+                    <pic:cNvPr id="1" name=""/>
+                    <pic:cNvPicPr/>
+                  </pic:nvPicPr>
+                  <pic:blipFill>
+                    <a:blip r:embed="rId8"/>
+                    <a:stretch>
+                      <a:fillRect/>
+                    </a:stretch>
+                  </pic:blipFill>
+                  <pic:spPr>
+                    <a:xfrm>
+                      <a:off x="0" y="0"/>
+                      <a:ext cx="5066882" cy="4924977"/>
+                    </a:xfrm>
+                    <a:prstGeom prst="rect">
+                      <a:avLst/>
+                    </a:prstGeom>
+                  </pic:spPr>
+                </pic:pic>
+              </a:graphicData>
+            </a:graphic>
+          </wp:inline>
+        </w:drawing>
+      </w:r>
+    </w:p>
+    <w:p>
+      <w:pPr>
+        <w:tabs>
+          <w:tab w:val="left" w:pos="284"/>
+          <w:tab w:val="left" w:pos="709"/>
+        </w:tabs>
+        <w:spacing w:after="0" w:line="360" w:lineRule="auto"/>
+        <w:jc w:val="center"/>
+        <w:rPr>
+          <w:lang w:val="uk-UA"/>
+        </w:rPr>
+      </w:pPr>
+      <w:r>
+        <w:rPr>
+          <w:lang w:val="uk-UA"/>
+        </w:rPr>
+        <w:t xml:space="preserve">Рисунок </w:t>
+      </w:r>
+      <w:r>
+        <w:rPr>
+          <w:lang w:val="uk-UA"/>
+        </w:rPr>
+        <w:t>5</w:t>
       </w:r>
       <w:r>
         <w:rPr>
@@ -3152,747 +4678,128 @@
         <w:rPr>
           <w:lang w:val="uk-UA"/>
         </w:rPr>
-        <w:t>ведеться повний контроль вхідних даних.</w:t>
-      </w:r>
-    </w:p>
-    <w:p>
-      <w:pPr>
-        <w:tabs>
-          <w:tab w:val="left" w:pos="284"/>
-          <w:tab w:val="left" w:pos="709"/>
-        </w:tabs>
-        <w:spacing w:after="0" w:line="360" w:lineRule="auto"/>
-        <w:jc w:val="both"/>
-        <w:rPr>
-          <w:lang w:val="uk-UA"/>
-        </w:rPr>
-      </w:pPr>
-    </w:p>
-    <w:p>
-      <w:pPr>
-        <w:tabs>
-          <w:tab w:val="left" w:pos="142"/>
-          <w:tab w:val="left" w:pos="284"/>
-        </w:tabs>
-        <w:spacing w:after="0" w:line="360" w:lineRule="auto"/>
-        <w:rPr>
-          <w:b/>
-          <w:bCs/>
-          <w:lang w:val="uk-UA"/>
-        </w:rPr>
-      </w:pPr>
-      <w:r>
-        <w:rPr>
-          <w:b/>
-          <w:bCs/>
-          <w:lang w:val="uk-UA"/>
-        </w:rPr>
-        <w:t>2</w:t>
-      </w:r>
-      <w:r>
-        <w:rPr>
-          <w:b/>
-          <w:bCs/>
-          <w:lang w:val="uk-UA"/>
-        </w:rPr>
-        <w:t>.</w:t>
-      </w:r>
-      <w:r>
-        <w:rPr>
-          <w:b/>
-          <w:bCs/>
-          <w:lang w:val="uk-UA"/>
-        </w:rPr>
-        <w:t>3</w:t>
-      </w:r>
-      <w:r>
-        <w:rPr>
-          <w:b/>
-          <w:bCs/>
+        <w:softHyphen/>
+        <w:t>–</w:t>
+      </w:r>
+      <w:r>
+        <w:rPr>
+          <w:lang w:val="uk-UA"/>
+        </w:rPr>
+        <w:t xml:space="preserve"> Магазин</w:t>
+      </w:r>
+    </w:p>
+    <w:p>
+      <w:pPr>
+        <w:tabs>
+          <w:tab w:val="left" w:pos="284"/>
+          <w:tab w:val="left" w:pos="709"/>
+        </w:tabs>
+        <w:spacing w:after="0" w:line="360" w:lineRule="auto"/>
+        <w:jc w:val="center"/>
+        <w:rPr>
+          <w:lang w:val="uk-UA"/>
+        </w:rPr>
+      </w:pPr>
+      <w:r>
+        <w:rPr>
+          <w:noProof/>
+          <w:lang w:val="uk-UA"/>
+        </w:rPr>
+        <w:drawing>
+          <wp:inline distT="0" distB="0" distL="0" distR="0" wp14:anchorId="3E58B1C9" wp14:editId="11B0E9B6">
+            <wp:extent cx="5819775" cy="2581275"/>
+            <wp:effectExtent l="0" t="0" r="9525" b="9525"/>
+            <wp:docPr id="12" name="Рисунок 12"/>
+            <wp:cNvGraphicFramePr>
+              <a:graphicFrameLocks xmlns:a="http://schemas.openxmlformats.org/drawingml/2006/main" noChangeAspect="1"/>
+            </wp:cNvGraphicFramePr>
+            <a:graphic xmlns:a="http://schemas.openxmlformats.org/drawingml/2006/main">
+              <a:graphicData uri="http://schemas.openxmlformats.org/drawingml/2006/picture">
+                <pic:pic xmlns:pic="http://schemas.openxmlformats.org/drawingml/2006/picture">
+                  <pic:nvPicPr>
+                    <pic:cNvPr id="0" name="Picture 1"/>
+                    <pic:cNvPicPr>
+                      <a:picLocks noChangeAspect="1" noChangeArrowheads="1"/>
+                    </pic:cNvPicPr>
+                  </pic:nvPicPr>
+                  <pic:blipFill>
+                    <a:blip r:embed="rId9">
+                      <a:extLst>
+                        <a:ext uri="{28A0092B-C50C-407E-A947-70E740481C1C}">
+                          <a14:useLocalDpi xmlns:a14="http://schemas.microsoft.com/office/drawing/2010/main" val="0"/>
+                        </a:ext>
+                      </a:extLst>
+                    </a:blip>
+                    <a:srcRect/>
+                    <a:stretch>
+                      <a:fillRect/>
+                    </a:stretch>
+                  </pic:blipFill>
+                  <pic:spPr bwMode="auto">
+                    <a:xfrm>
+                      <a:off x="0" y="0"/>
+                      <a:ext cx="5819775" cy="2581275"/>
+                    </a:xfrm>
+                    <a:prstGeom prst="rect">
+                      <a:avLst/>
+                    </a:prstGeom>
+                    <a:noFill/>
+                    <a:ln>
+                      <a:noFill/>
+                    </a:ln>
+                  </pic:spPr>
+                </pic:pic>
+              </a:graphicData>
+            </a:graphic>
+          </wp:inline>
+        </w:drawing>
+      </w:r>
+    </w:p>
+    <w:p>
+      <w:pPr>
+        <w:tabs>
+          <w:tab w:val="left" w:pos="284"/>
+          <w:tab w:val="left" w:pos="709"/>
+        </w:tabs>
+        <w:spacing w:after="0" w:line="360" w:lineRule="auto"/>
+        <w:jc w:val="center"/>
+        <w:rPr>
+          <w:lang w:val="uk-UA"/>
+        </w:rPr>
+      </w:pPr>
+      <w:r>
+        <w:rPr>
+          <w:lang w:val="uk-UA"/>
+        </w:rPr>
+        <w:t xml:space="preserve">Рисунок </w:t>
+      </w:r>
+      <w:r>
+        <w:rPr>
+          <w:lang w:val="uk-UA"/>
+        </w:rPr>
+        <w:t>6</w:t>
+      </w:r>
+      <w:r>
+        <w:rPr>
           <w:lang w:val="uk-UA"/>
         </w:rPr>
         <w:t xml:space="preserve"> </w:t>
       </w:r>
       <w:r>
         <w:rPr>
-          <w:b/>
-          <w:bCs/>
-          <w:lang w:val="uk-UA"/>
-        </w:rPr>
-        <w:t xml:space="preserve">Вакансії  </w:t>
-      </w:r>
-    </w:p>
-    <w:p>
-      <w:pPr>
-        <w:tabs>
-          <w:tab w:val="left" w:pos="284"/>
-          <w:tab w:val="left" w:pos="709"/>
-        </w:tabs>
-        <w:spacing w:after="0" w:line="360" w:lineRule="auto"/>
-        <w:rPr>
-          <w:b/>
-          <w:bCs/>
-          <w:lang w:val="uk-UA"/>
-        </w:rPr>
-      </w:pPr>
-      <w:r>
-        <w:rPr>
-          <w:b/>
-          <w:bCs/>
-          <w:lang w:val="uk-UA"/>
-        </w:rPr>
-        <w:tab/>
-      </w:r>
-      <w:r>
-        <w:rPr>
-          <w:b/>
-          <w:bCs/>
-          <w:lang w:val="uk-UA"/>
-        </w:rPr>
-        <w:tab/>
-      </w:r>
-      <w:r>
-        <w:rPr>
-          <w:b/>
-          <w:bCs/>
-          <w:lang w:val="uk-UA"/>
-        </w:rPr>
-        <w:t>2</w:t>
-      </w:r>
-      <w:r>
-        <w:rPr>
-          <w:b/>
-          <w:bCs/>
-          <w:lang w:val="uk-UA"/>
-        </w:rPr>
-        <w:t>.</w:t>
-      </w:r>
-      <w:r>
-        <w:rPr>
-          <w:b/>
-          <w:bCs/>
-          <w:lang w:val="uk-UA"/>
-        </w:rPr>
-        <w:t>3</w:t>
-      </w:r>
-      <w:r>
-        <w:rPr>
-          <w:b/>
-          <w:bCs/>
-          <w:lang w:val="uk-UA"/>
-        </w:rPr>
-        <w:t>.1 Опис функціоналу</w:t>
-      </w:r>
-    </w:p>
-    <w:p>
-      <w:pPr>
-        <w:tabs>
-          <w:tab w:val="left" w:pos="284"/>
-          <w:tab w:val="left" w:pos="709"/>
-        </w:tabs>
-        <w:spacing w:after="0" w:line="360" w:lineRule="auto"/>
-        <w:jc w:val="both"/>
-        <w:rPr>
-          <w:lang w:val="uk-UA"/>
-        </w:rPr>
-      </w:pPr>
-      <w:r>
-        <w:rPr>
-          <w:lang w:val="uk-UA"/>
-        </w:rPr>
-        <w:tab/>
-        <w:t xml:space="preserve">На даній  формі </w:t>
-      </w:r>
-      <w:r>
-        <w:rPr>
-          <w:lang w:val="uk-UA"/>
-        </w:rPr>
-        <w:t>адміністратор</w:t>
-      </w:r>
-      <w:r>
-        <w:rPr>
-          <w:lang w:val="uk-UA"/>
-        </w:rPr>
-        <w:t xml:space="preserve"> має можливість </w:t>
-      </w:r>
-      <w:r>
-        <w:rPr>
-          <w:lang w:val="uk-UA"/>
-        </w:rPr>
-        <w:t>додавати, корегувати, видаляти вакансії</w:t>
-      </w:r>
-    </w:p>
-    <w:p>
-      <w:pPr>
-        <w:tabs>
-          <w:tab w:val="left" w:pos="284"/>
-          <w:tab w:val="left" w:pos="709"/>
-        </w:tabs>
-        <w:spacing w:after="0" w:line="360" w:lineRule="auto"/>
-        <w:jc w:val="both"/>
-        <w:rPr>
-          <w:b/>
-          <w:bCs/>
-          <w:lang w:val="uk-UA"/>
-        </w:rPr>
-      </w:pPr>
-      <w:r>
-        <w:rPr>
-          <w:lang w:val="uk-UA"/>
-        </w:rPr>
-        <w:t xml:space="preserve">      </w:t>
-      </w:r>
-      <w:r>
-        <w:rPr>
-          <w:lang w:val="uk-UA"/>
-        </w:rPr>
-        <w:tab/>
-      </w:r>
-      <w:r>
-        <w:rPr>
-          <w:b/>
-          <w:bCs/>
-          <w:lang w:val="uk-UA"/>
-        </w:rPr>
-        <w:t>2</w:t>
-      </w:r>
-      <w:r>
-        <w:rPr>
-          <w:b/>
-          <w:bCs/>
-          <w:lang w:val="uk-UA"/>
-        </w:rPr>
-        <w:t>.</w:t>
-      </w:r>
-      <w:r>
-        <w:rPr>
-          <w:b/>
-          <w:bCs/>
-          <w:lang w:val="uk-UA"/>
-        </w:rPr>
-        <w:t>3</w:t>
-      </w:r>
-      <w:r>
-        <w:rPr>
-          <w:b/>
-          <w:bCs/>
-          <w:lang w:val="uk-UA"/>
-        </w:rPr>
-        <w:t>.</w:t>
-      </w:r>
-      <w:r>
-        <w:rPr>
-          <w:b/>
-          <w:bCs/>
-          <w:lang w:val="uk-UA"/>
-        </w:rPr>
-        <w:t>2</w:t>
-      </w:r>
-      <w:r>
-        <w:rPr>
-          <w:b/>
-          <w:bCs/>
-          <w:lang w:val="uk-UA"/>
-        </w:rPr>
-        <w:t xml:space="preserve"> </w:t>
-      </w:r>
-      <w:r>
-        <w:rPr>
-          <w:b/>
-          <w:bCs/>
-          <w:lang w:val="uk-UA"/>
-        </w:rPr>
-        <w:t>Перевірка та контроль даних</w:t>
-      </w:r>
-    </w:p>
-    <w:p>
-      <w:pPr>
-        <w:tabs>
-          <w:tab w:val="left" w:pos="284"/>
-          <w:tab w:val="left" w:pos="709"/>
-        </w:tabs>
-        <w:spacing w:after="0" w:line="360" w:lineRule="auto"/>
-        <w:jc w:val="both"/>
-        <w:rPr>
-          <w:lang w:val="uk-UA"/>
-        </w:rPr>
-      </w:pPr>
-      <w:r>
-        <w:rPr>
-          <w:b/>
-          <w:bCs/>
-          <w:lang w:val="uk-UA"/>
-        </w:rPr>
-        <w:tab/>
-      </w:r>
-      <w:r>
-        <w:rPr>
-          <w:lang w:val="uk-UA"/>
-        </w:rPr>
-        <w:t xml:space="preserve">На формі заповнення  інформації </w:t>
-      </w:r>
-      <w:r>
-        <w:rPr>
-          <w:lang w:val="uk-UA"/>
-        </w:rPr>
-        <w:t xml:space="preserve">об вакансії </w:t>
-      </w:r>
-      <w:r>
-        <w:rPr>
-          <w:lang w:val="uk-UA"/>
-        </w:rPr>
-        <w:t>ведеться повний контроль вхідних даних.</w:t>
-      </w:r>
-    </w:p>
-    <w:p>
-      <w:pPr>
-        <w:tabs>
-          <w:tab w:val="left" w:pos="142"/>
-          <w:tab w:val="left" w:pos="284"/>
-        </w:tabs>
-        <w:spacing w:after="0" w:line="360" w:lineRule="auto"/>
-        <w:rPr>
-          <w:b/>
-          <w:bCs/>
-          <w:lang w:val="uk-UA"/>
-        </w:rPr>
-      </w:pPr>
-    </w:p>
-    <w:p>
-      <w:pPr>
-        <w:tabs>
-          <w:tab w:val="left" w:pos="142"/>
-          <w:tab w:val="left" w:pos="284"/>
-        </w:tabs>
-        <w:spacing w:after="0" w:line="360" w:lineRule="auto"/>
-        <w:rPr>
-          <w:b/>
-          <w:bCs/>
-          <w:lang w:val="uk-UA"/>
-        </w:rPr>
-      </w:pPr>
-      <w:r>
-        <w:rPr>
-          <w:b/>
-          <w:bCs/>
-          <w:lang w:val="uk-UA"/>
-        </w:rPr>
-        <w:t>2</w:t>
-      </w:r>
-      <w:r>
-        <w:rPr>
-          <w:b/>
-          <w:bCs/>
-          <w:lang w:val="uk-UA"/>
-        </w:rPr>
-        <w:t>.</w:t>
-      </w:r>
-      <w:r>
-        <w:rPr>
-          <w:b/>
-          <w:bCs/>
-          <w:lang w:val="uk-UA"/>
-        </w:rPr>
-        <w:t>4</w:t>
-      </w:r>
-      <w:r>
-        <w:rPr>
-          <w:b/>
-          <w:bCs/>
-          <w:lang w:val="uk-UA"/>
-        </w:rPr>
-        <w:t xml:space="preserve"> </w:t>
-      </w:r>
-      <w:r>
-        <w:rPr>
-          <w:b/>
-          <w:bCs/>
-          <w:lang w:val="uk-UA"/>
-        </w:rPr>
-        <w:t>Замовлення</w:t>
-      </w:r>
-      <w:r>
-        <w:rPr>
-          <w:b/>
-          <w:bCs/>
-          <w:lang w:val="uk-UA"/>
-        </w:rPr>
-        <w:t xml:space="preserve">  </w:t>
-      </w:r>
-    </w:p>
-    <w:p>
-      <w:pPr>
-        <w:tabs>
-          <w:tab w:val="left" w:pos="284"/>
-          <w:tab w:val="left" w:pos="709"/>
-        </w:tabs>
-        <w:spacing w:after="0" w:line="360" w:lineRule="auto"/>
-        <w:rPr>
-          <w:b/>
-          <w:bCs/>
-          <w:lang w:val="uk-UA"/>
-        </w:rPr>
-      </w:pPr>
-      <w:r>
-        <w:rPr>
-          <w:b/>
-          <w:bCs/>
-          <w:lang w:val="uk-UA"/>
-        </w:rPr>
-        <w:tab/>
-      </w:r>
-      <w:r>
-        <w:rPr>
-          <w:b/>
-          <w:bCs/>
-          <w:lang w:val="uk-UA"/>
-        </w:rPr>
-        <w:tab/>
-      </w:r>
-      <w:r>
-        <w:rPr>
-          <w:b/>
-          <w:bCs/>
-          <w:lang w:val="uk-UA"/>
-        </w:rPr>
-        <w:t>2</w:t>
-      </w:r>
-      <w:r>
-        <w:rPr>
-          <w:b/>
-          <w:bCs/>
-          <w:lang w:val="uk-UA"/>
-        </w:rPr>
-        <w:t>.</w:t>
-      </w:r>
-      <w:r>
-        <w:rPr>
-          <w:b/>
-          <w:bCs/>
-          <w:lang w:val="uk-UA"/>
-        </w:rPr>
-        <w:t>4</w:t>
-      </w:r>
-      <w:r>
-        <w:rPr>
-          <w:b/>
-          <w:bCs/>
-          <w:lang w:val="uk-UA"/>
-        </w:rPr>
-        <w:t>.1 Опис функціоналу</w:t>
-      </w:r>
-    </w:p>
-    <w:p>
-      <w:pPr>
-        <w:tabs>
-          <w:tab w:val="left" w:pos="284"/>
-          <w:tab w:val="left" w:pos="709"/>
-        </w:tabs>
-        <w:spacing w:after="0" w:line="360" w:lineRule="auto"/>
-        <w:jc w:val="both"/>
-        <w:rPr>
-          <w:lang w:val="uk-UA"/>
-        </w:rPr>
-      </w:pPr>
-      <w:r>
-        <w:rPr>
-          <w:lang w:val="uk-UA"/>
-        </w:rPr>
-        <w:tab/>
-        <w:t>На даній  формі адміністратор має можливість</w:t>
-      </w:r>
-      <w:r>
-        <w:rPr>
-          <w:lang w:val="uk-UA"/>
-        </w:rPr>
-        <w:t xml:space="preserve"> переглядати замовлення клієнтів та змінювати статус замовлення</w:t>
-      </w:r>
-    </w:p>
-    <w:p>
-      <w:pPr>
-        <w:tabs>
-          <w:tab w:val="left" w:pos="284"/>
-          <w:tab w:val="left" w:pos="709"/>
-        </w:tabs>
-        <w:spacing w:after="0" w:line="360" w:lineRule="auto"/>
-        <w:jc w:val="both"/>
-        <w:rPr>
-          <w:b/>
-          <w:bCs/>
-          <w:lang w:val="uk-UA"/>
-        </w:rPr>
-      </w:pPr>
-      <w:r>
-        <w:rPr>
-          <w:lang w:val="uk-UA"/>
-        </w:rPr>
-        <w:t xml:space="preserve">      </w:t>
-      </w:r>
-      <w:r>
-        <w:rPr>
-          <w:lang w:val="uk-UA"/>
-        </w:rPr>
-        <w:tab/>
-      </w:r>
-      <w:r>
-        <w:rPr>
-          <w:b/>
-          <w:bCs/>
-          <w:lang w:val="uk-UA"/>
-        </w:rPr>
-        <w:t>2</w:t>
-      </w:r>
-      <w:r>
-        <w:rPr>
-          <w:b/>
-          <w:bCs/>
-          <w:lang w:val="uk-UA"/>
-        </w:rPr>
-        <w:t>.</w:t>
-      </w:r>
-      <w:r>
-        <w:rPr>
-          <w:b/>
-          <w:bCs/>
-          <w:lang w:val="uk-UA"/>
-        </w:rPr>
-        <w:t>4</w:t>
-      </w:r>
-      <w:r>
-        <w:rPr>
-          <w:b/>
-          <w:bCs/>
-          <w:lang w:val="uk-UA"/>
-        </w:rPr>
-        <w:t>.</w:t>
-      </w:r>
-      <w:r>
-        <w:rPr>
-          <w:b/>
-          <w:bCs/>
-          <w:lang w:val="uk-UA"/>
-        </w:rPr>
-        <w:t>2</w:t>
-      </w:r>
-      <w:r>
-        <w:rPr>
-          <w:b/>
-          <w:bCs/>
-          <w:lang w:val="uk-UA"/>
-        </w:rPr>
-        <w:t xml:space="preserve"> </w:t>
-      </w:r>
-      <w:r>
-        <w:rPr>
-          <w:b/>
-          <w:bCs/>
-          <w:lang w:val="uk-UA"/>
-        </w:rPr>
-        <w:t>Перевірка та контроль даних</w:t>
-      </w:r>
-    </w:p>
-    <w:p>
-      <w:pPr>
-        <w:tabs>
-          <w:tab w:val="left" w:pos="284"/>
-          <w:tab w:val="left" w:pos="709"/>
-        </w:tabs>
-        <w:spacing w:after="0" w:line="360" w:lineRule="auto"/>
-        <w:jc w:val="both"/>
-        <w:rPr>
-          <w:lang w:val="uk-UA"/>
-        </w:rPr>
-      </w:pPr>
-      <w:r>
-        <w:rPr>
-          <w:b/>
-          <w:bCs/>
-          <w:lang w:val="uk-UA"/>
-        </w:rPr>
-        <w:tab/>
-      </w:r>
-      <w:r>
-        <w:rPr>
-          <w:lang w:val="uk-UA"/>
-        </w:rPr>
-        <w:t xml:space="preserve">На формі заповнення  інформації </w:t>
-      </w:r>
-      <w:r>
-        <w:rPr>
-          <w:lang w:val="uk-UA"/>
-        </w:rPr>
-        <w:t xml:space="preserve">об вакансії </w:t>
-      </w:r>
-      <w:r>
-        <w:rPr>
-          <w:lang w:val="uk-UA"/>
-        </w:rPr>
-        <w:t>ведеться повний контроль вхідних даних.</w:t>
-      </w:r>
-    </w:p>
-    <w:p>
-      <w:pPr>
-        <w:tabs>
-          <w:tab w:val="left" w:pos="284"/>
-          <w:tab w:val="left" w:pos="709"/>
-        </w:tabs>
-        <w:spacing w:after="0" w:line="360" w:lineRule="auto"/>
-        <w:jc w:val="both"/>
-        <w:rPr>
-          <w:lang w:val="uk-UA"/>
-        </w:rPr>
-      </w:pPr>
-    </w:p>
-    <w:p>
-      <w:pPr>
-        <w:tabs>
-          <w:tab w:val="left" w:pos="284"/>
-          <w:tab w:val="left" w:pos="709"/>
-        </w:tabs>
-        <w:spacing w:after="0" w:line="360" w:lineRule="auto"/>
-        <w:jc w:val="both"/>
-        <w:rPr>
-          <w:b/>
-          <w:bCs/>
-          <w:lang w:val="uk-UA"/>
-        </w:rPr>
-      </w:pPr>
-      <w:r>
-        <w:rPr>
-          <w:b/>
-          <w:bCs/>
-          <w:lang w:val="uk-UA"/>
-        </w:rPr>
-        <w:t>3. Технології веб-додатка</w:t>
-      </w:r>
-    </w:p>
-    <w:p>
-      <w:pPr>
-        <w:tabs>
-          <w:tab w:val="left" w:pos="284"/>
-          <w:tab w:val="left" w:pos="709"/>
-        </w:tabs>
-        <w:spacing w:after="0" w:line="360" w:lineRule="auto"/>
-        <w:jc w:val="both"/>
-        <w:rPr>
-          <w:lang w:val="uk-UA"/>
-        </w:rPr>
-      </w:pPr>
-      <w:r>
-        <w:rPr>
-          <w:lang w:val="uk-UA"/>
-        </w:rPr>
-        <w:t xml:space="preserve"> Для розробки додатку будуть використані наступні технології: </w:t>
-      </w:r>
-    </w:p>
-    <w:p>
-      <w:pPr>
-        <w:tabs>
-          <w:tab w:val="left" w:pos="284"/>
-          <w:tab w:val="left" w:pos="709"/>
-        </w:tabs>
-        <w:spacing w:after="0" w:line="360" w:lineRule="auto"/>
-        <w:jc w:val="both"/>
-        <w:rPr>
-          <w:lang w:val="en-US"/>
-        </w:rPr>
-      </w:pPr>
-      <w:r>
-        <w:rPr>
-          <w:lang w:val="uk-UA"/>
-        </w:rPr>
+          <w:lang w:val="uk-UA"/>
+        </w:rPr>
+        <w:softHyphen/>
         <w:t xml:space="preserve">– </w:t>
       </w:r>
       <w:r>
         <w:rPr>
-          <w:lang w:val="en-US"/>
-        </w:rPr>
-        <w:t>C#;</w:t>
-      </w:r>
-    </w:p>
-    <w:p>
-      <w:pPr>
-        <w:tabs>
-          <w:tab w:val="left" w:pos="284"/>
-          <w:tab w:val="left" w:pos="709"/>
-        </w:tabs>
-        <w:spacing w:after="0" w:line="360" w:lineRule="auto"/>
-        <w:jc w:val="both"/>
-        <w:rPr>
-          <w:lang w:val="en-US"/>
-        </w:rPr>
-      </w:pPr>
-      <w:r>
-        <w:rPr>
-          <w:lang w:val="en-US"/>
-        </w:rPr>
-        <w:t>– WinForms;</w:t>
+          <w:lang w:val="uk-UA"/>
+        </w:rPr>
+        <w:t xml:space="preserve">Діаграма взаємодії  </w:t>
       </w:r>
       <w:bookmarkStart w:id="0" w:name="_GoBack"/>
       <w:bookmarkEnd w:id="0"/>
-    </w:p>
-    <w:p>
-      <w:pPr>
-        <w:tabs>
-          <w:tab w:val="left" w:pos="284"/>
-          <w:tab w:val="left" w:pos="709"/>
-        </w:tabs>
-        <w:spacing w:after="0" w:line="360" w:lineRule="auto"/>
-        <w:jc w:val="both"/>
-        <w:rPr>
-          <w:lang w:val="uk-UA"/>
-        </w:rPr>
-      </w:pPr>
-      <w:r>
-        <w:rPr>
-          <w:lang w:val="uk-UA"/>
-        </w:rPr>
-        <w:t>–</w:t>
-      </w:r>
-      <w:r>
-        <w:rPr>
-          <w:lang w:val="uk-UA"/>
-        </w:rPr>
-        <w:t xml:space="preserve"> </w:t>
-      </w:r>
-      <w:r>
-        <w:rPr>
-          <w:lang w:val="en-US"/>
-        </w:rPr>
-        <w:t>MySQL</w:t>
-      </w:r>
-      <w:r>
-        <w:rPr>
-          <w:lang w:val="uk-UA"/>
-        </w:rPr>
-        <w:t>.</w:t>
-      </w:r>
-    </w:p>
-    <w:p>
-      <w:pPr>
-        <w:tabs>
-          <w:tab w:val="left" w:pos="284"/>
-          <w:tab w:val="left" w:pos="709"/>
-        </w:tabs>
-        <w:spacing w:after="0" w:line="360" w:lineRule="auto"/>
-        <w:jc w:val="both"/>
-        <w:rPr>
-          <w:lang w:val="uk-UA"/>
-        </w:rPr>
-      </w:pPr>
-    </w:p>
-    <w:p>
-      <w:pPr>
-        <w:tabs>
-          <w:tab w:val="left" w:pos="284"/>
-          <w:tab w:val="left" w:pos="709"/>
-        </w:tabs>
-        <w:spacing w:after="0" w:line="360" w:lineRule="auto"/>
-        <w:jc w:val="both"/>
-        <w:rPr>
-          <w:lang w:val="uk-UA"/>
-        </w:rPr>
-      </w:pPr>
     </w:p>
     <w:p>
       <w:pPr>
